--- a/doc/Tucil3_13520074.docx
+++ b/doc/Tucil3_13520074.docx
@@ -586,10 +586,7 @@
         <w:t xml:space="preserve"> (</w:t>
       </w:r>
       <w:r>
-        <w:t>ĉ(i)</w:t>
-      </w:r>
-      <w:r>
-        <w:t xml:space="preserve">) </w:t>
+        <w:t xml:space="preserve">ĉ(i)) </w:t>
       </w:r>
       <w:r>
         <w:rPr>
@@ -767,13 +764,7 @@
         <w:rPr>
           <w:szCs w:val="24"/>
         </w:rPr>
-        <w:t xml:space="preserve"> Pada tugas kecil ini, a</w:t>
-      </w:r>
-      <w:r>
-        <w:rPr>
-          <w:szCs w:val="24"/>
-        </w:rPr>
-        <w:t xml:space="preserve">lgoritma </w:t>
+        <w:t xml:space="preserve"> Pada tugas kecil ini, algoritma </w:t>
       </w:r>
       <w:r>
         <w:rPr>
@@ -815,13 +806,7 @@
         <w:rPr>
           <w:szCs w:val="24"/>
         </w:rPr>
-        <w:t>Secara umum, penjelasan a</w:t>
-      </w:r>
-      <w:r>
-        <w:rPr>
-          <w:szCs w:val="24"/>
-        </w:rPr>
-        <w:t xml:space="preserve">lgoritma </w:t>
+        <w:t xml:space="preserve">Secara umum, penjelasan algoritma </w:t>
       </w:r>
       <w:r>
         <w:rPr>
@@ -1279,7 +1264,33 @@
         <w:rPr>
           <w:szCs w:val="24"/>
         </w:rPr>
-        <w:t>. Berikut hasil tangkapan layar program,</w:t>
+        <w:t xml:space="preserve">. Berikut </w:t>
+      </w:r>
+      <w:r>
+        <w:rPr>
+          <w:szCs w:val="24"/>
+        </w:rPr>
+        <w:t xml:space="preserve">hasil tangkapan layar </w:t>
+      </w:r>
+      <w:r>
+        <w:rPr>
+          <w:i/>
+          <w:iCs/>
+          <w:szCs w:val="24"/>
+        </w:rPr>
+        <w:t>source code</w:t>
+      </w:r>
+      <w:r>
+        <w:rPr>
+          <w:szCs w:val="24"/>
+        </w:rPr>
+        <w:t xml:space="preserve"> </w:t>
+      </w:r>
+      <w:r>
+        <w:rPr>
+          <w:szCs w:val="24"/>
+        </w:rPr>
+        <w:t>program,</w:t>
       </w:r>
     </w:p>
     <w:p>
@@ -1332,7 +1343,7 @@
           </w:tcPr>
           <w:p>
             <w:pPr>
-              <w:spacing w:before="240" w:line="360" w:lineRule="auto"/>
+              <w:spacing w:line="360" w:lineRule="auto"/>
               <w:rPr>
                 <w:b/>
                 <w:bCs/>
@@ -1345,7 +1356,7 @@
                 <w:noProof/>
               </w:rPr>
               <w:drawing>
-                <wp:inline distT="0" distB="0" distL="0" distR="0" wp14:anchorId="06327258" wp14:editId="5859450D">
+                <wp:inline distT="0" distB="0" distL="0" distR="0" wp14:anchorId="2E8077DF" wp14:editId="11836D6C">
                   <wp:extent cx="5943600" cy="3343275"/>
                   <wp:effectExtent l="0" t="0" r="0" b="9525"/>
                   <wp:docPr id="1" name="Picture 1"/>
@@ -1397,10 +1408,10 @@
               </w:rPr>
               <w:lastRenderedPageBreak/>
               <w:drawing>
-                <wp:inline distT="0" distB="0" distL="0" distR="0" wp14:anchorId="0CFCAD3F" wp14:editId="548EF079">
+                <wp:inline distT="0" distB="0" distL="0" distR="0" wp14:anchorId="49CF39ED" wp14:editId="2DEE1077">
                   <wp:extent cx="5943600" cy="3343275"/>
                   <wp:effectExtent l="0" t="0" r="0" b="9525"/>
-                  <wp:docPr id="3" name="Picture 3"/>
+                  <wp:docPr id="26" name="Picture 26"/>
                   <wp:cNvGraphicFramePr>
                     <a:graphicFrameLocks xmlns:a="http://schemas.openxmlformats.org/drawingml/2006/main" noChangeAspect="1"/>
                   </wp:cNvGraphicFramePr>
@@ -1448,10 +1459,10 @@
                 <w:noProof/>
               </w:rPr>
               <w:drawing>
-                <wp:inline distT="0" distB="0" distL="0" distR="0" wp14:anchorId="38E9E639" wp14:editId="0031EB5B">
-                  <wp:extent cx="5943600" cy="1692910"/>
-                  <wp:effectExtent l="0" t="0" r="0" b="2540"/>
-                  <wp:docPr id="4" name="Picture 4"/>
+                <wp:inline distT="0" distB="0" distL="0" distR="0" wp14:anchorId="64AC0CF6" wp14:editId="377A195A">
+                  <wp:extent cx="5943600" cy="3343275"/>
+                  <wp:effectExtent l="0" t="0" r="0" b="9525"/>
+                  <wp:docPr id="27" name="Picture 27"/>
                   <wp:cNvGraphicFramePr>
                     <a:graphicFrameLocks xmlns:a="http://schemas.openxmlformats.org/drawingml/2006/main" noChangeAspect="1"/>
                   </wp:cNvGraphicFramePr>
@@ -1471,7 +1482,7 @@
                         <pic:spPr>
                           <a:xfrm>
                             <a:off x="0" y="0"/>
-                            <a:ext cx="5943600" cy="1692910"/>
+                            <a:ext cx="5943600" cy="3343275"/>
                           </a:xfrm>
                           <a:prstGeom prst="rect">
                             <a:avLst/>
@@ -1484,192 +1495,9 @@
               </w:drawing>
             </w:r>
           </w:p>
-        </w:tc>
-      </w:tr>
-    </w:tbl>
-    <w:p>
-      <w:pPr>
-        <w:spacing w:line="360" w:lineRule="auto"/>
-        <w:rPr>
-          <w:b/>
-          <w:bCs/>
-          <w:sz w:val="26"/>
-          <w:szCs w:val="26"/>
-        </w:rPr>
-      </w:pPr>
-    </w:p>
-    <w:p>
-      <w:pPr>
-        <w:spacing w:after="0" w:line="360" w:lineRule="auto"/>
-        <w:rPr>
-          <w:b/>
-          <w:bCs/>
-          <w:i/>
-          <w:iCs/>
-          <w:szCs w:val="24"/>
-        </w:rPr>
-      </w:pPr>
-    </w:p>
-    <w:p>
-      <w:pPr>
-        <w:spacing w:after="0" w:line="360" w:lineRule="auto"/>
-        <w:rPr>
-          <w:b/>
-          <w:bCs/>
-          <w:i/>
-          <w:iCs/>
-          <w:szCs w:val="24"/>
-        </w:rPr>
-      </w:pPr>
-    </w:p>
-    <w:p>
-      <w:pPr>
-        <w:spacing w:after="0" w:line="360" w:lineRule="auto"/>
-        <w:rPr>
-          <w:b/>
-          <w:bCs/>
-          <w:i/>
-          <w:iCs/>
-          <w:szCs w:val="24"/>
-        </w:rPr>
-      </w:pPr>
-    </w:p>
-    <w:p>
-      <w:pPr>
-        <w:spacing w:after="0" w:line="360" w:lineRule="auto"/>
-        <w:rPr>
-          <w:b/>
-          <w:bCs/>
-          <w:i/>
-          <w:iCs/>
-          <w:szCs w:val="24"/>
-        </w:rPr>
-      </w:pPr>
-    </w:p>
-    <w:p>
-      <w:pPr>
-        <w:spacing w:after="0" w:line="360" w:lineRule="auto"/>
-        <w:rPr>
-          <w:b/>
-          <w:bCs/>
-          <w:i/>
-          <w:iCs/>
-          <w:szCs w:val="24"/>
-        </w:rPr>
-      </w:pPr>
-    </w:p>
-    <w:p>
-      <w:pPr>
-        <w:spacing w:after="0" w:line="360" w:lineRule="auto"/>
-        <w:rPr>
-          <w:b/>
-          <w:bCs/>
-          <w:i/>
-          <w:iCs/>
-          <w:szCs w:val="24"/>
-        </w:rPr>
-      </w:pPr>
-    </w:p>
-    <w:p>
-      <w:pPr>
-        <w:spacing w:after="0" w:line="360" w:lineRule="auto"/>
-        <w:rPr>
-          <w:b/>
-          <w:bCs/>
-          <w:i/>
-          <w:iCs/>
-          <w:szCs w:val="24"/>
-        </w:rPr>
-      </w:pPr>
-    </w:p>
-    <w:p>
-      <w:pPr>
-        <w:spacing w:after="0" w:line="360" w:lineRule="auto"/>
-        <w:rPr>
-          <w:b/>
-          <w:bCs/>
-          <w:i/>
-          <w:iCs/>
-          <w:szCs w:val="24"/>
-        </w:rPr>
-      </w:pPr>
-    </w:p>
-    <w:p>
-      <w:pPr>
-        <w:spacing w:after="0" w:line="360" w:lineRule="auto"/>
-        <w:rPr>
-          <w:b/>
-          <w:bCs/>
-          <w:i/>
-          <w:iCs/>
-          <w:szCs w:val="24"/>
-        </w:rPr>
-      </w:pPr>
-    </w:p>
-    <w:p>
-      <w:pPr>
-        <w:spacing w:after="0" w:line="360" w:lineRule="auto"/>
-        <w:rPr>
-          <w:b/>
-          <w:bCs/>
-          <w:i/>
-          <w:iCs/>
-          <w:szCs w:val="24"/>
-        </w:rPr>
-      </w:pPr>
-    </w:p>
-    <w:p>
-      <w:pPr>
-        <w:pStyle w:val="ListParagraph"/>
-        <w:numPr>
-          <w:ilvl w:val="1"/>
-          <w:numId w:val="2"/>
-        </w:numPr>
-        <w:spacing w:line="360" w:lineRule="auto"/>
-        <w:rPr>
-          <w:b/>
-          <w:bCs/>
-          <w:sz w:val="26"/>
-          <w:szCs w:val="26"/>
-        </w:rPr>
-      </w:pPr>
-      <w:r>
-        <w:rPr>
-          <w:b/>
-          <w:bCs/>
-          <w:sz w:val="26"/>
-          <w:szCs w:val="26"/>
-        </w:rPr>
-        <w:lastRenderedPageBreak/>
-        <w:t>solver</w:t>
-      </w:r>
-      <w:r>
-        <w:rPr>
-          <w:b/>
-          <w:bCs/>
-          <w:sz w:val="26"/>
-          <w:szCs w:val="26"/>
-        </w:rPr>
-        <w:t>.py</w:t>
-      </w:r>
-    </w:p>
-    <w:tbl>
-      <w:tblPr>
-        <w:tblStyle w:val="TableGrid"/>
-        <w:tblW w:w="0" w:type="auto"/>
-        <w:tblLook w:val="04A0" w:firstRow="1" w:lastRow="0" w:firstColumn="1" w:lastColumn="0" w:noHBand="0" w:noVBand="1"/>
-      </w:tblPr>
-      <w:tblGrid>
-        <w:gridCol w:w="9350"/>
-      </w:tblGrid>
-      <w:tr>
-        <w:tc>
-          <w:tcPr>
-            <w:tcW w:w="9350" w:type="dxa"/>
-          </w:tcPr>
-          <w:p>
-            <w:pPr>
-              <w:spacing w:before="240" w:line="360" w:lineRule="auto"/>
+          <w:p>
+            <w:pPr>
+              <w:spacing w:line="360" w:lineRule="auto"/>
               <w:rPr>
                 <w:b/>
                 <w:bCs/>
@@ -1681,11 +1509,12 @@
               <w:rPr>
                 <w:noProof/>
               </w:rPr>
+              <w:lastRenderedPageBreak/>
               <w:drawing>
-                <wp:inline distT="0" distB="0" distL="0" distR="0" wp14:anchorId="1798FA6F" wp14:editId="62CC2BB2">
+                <wp:inline distT="0" distB="0" distL="0" distR="0" wp14:anchorId="198E560A" wp14:editId="04877323">
                   <wp:extent cx="5943600" cy="3343275"/>
                   <wp:effectExtent l="0" t="0" r="0" b="9525"/>
-                  <wp:docPr id="5" name="Picture 5"/>
+                  <wp:docPr id="28" name="Picture 28"/>
                   <wp:cNvGraphicFramePr>
                     <a:graphicFrameLocks xmlns:a="http://schemas.openxmlformats.org/drawingml/2006/main" noChangeAspect="1"/>
                   </wp:cNvGraphicFramePr>
@@ -1733,10 +1562,10 @@
                 <w:noProof/>
               </w:rPr>
               <w:drawing>
-                <wp:inline distT="0" distB="0" distL="0" distR="0" wp14:anchorId="5148C93D" wp14:editId="705D08D7">
+                <wp:inline distT="0" distB="0" distL="0" distR="0" wp14:anchorId="4B585E66" wp14:editId="182A4826">
                   <wp:extent cx="5943600" cy="3343275"/>
                   <wp:effectExtent l="0" t="0" r="0" b="9525"/>
-                  <wp:docPr id="6" name="Picture 6"/>
+                  <wp:docPr id="29" name="Picture 29"/>
                   <wp:cNvGraphicFramePr>
                     <a:graphicFrameLocks xmlns:a="http://schemas.openxmlformats.org/drawingml/2006/main" noChangeAspect="1"/>
                   </wp:cNvGraphicFramePr>
@@ -1769,9 +1598,108 @@
               </w:drawing>
             </w:r>
           </w:p>
-          <w:p>
-            <w:pPr>
-              <w:spacing w:line="360" w:lineRule="auto"/>
+        </w:tc>
+      </w:tr>
+    </w:tbl>
+    <w:p>
+      <w:pPr>
+        <w:spacing w:line="360" w:lineRule="auto"/>
+        <w:rPr>
+          <w:b/>
+          <w:bCs/>
+          <w:sz w:val="26"/>
+          <w:szCs w:val="26"/>
+        </w:rPr>
+      </w:pPr>
+    </w:p>
+    <w:p>
+      <w:pPr>
+        <w:spacing w:after="0" w:line="360" w:lineRule="auto"/>
+        <w:rPr>
+          <w:b/>
+          <w:bCs/>
+          <w:i/>
+          <w:iCs/>
+          <w:szCs w:val="24"/>
+        </w:rPr>
+      </w:pPr>
+    </w:p>
+    <w:p>
+      <w:pPr>
+        <w:spacing w:after="0" w:line="360" w:lineRule="auto"/>
+        <w:rPr>
+          <w:b/>
+          <w:bCs/>
+          <w:i/>
+          <w:iCs/>
+          <w:szCs w:val="24"/>
+        </w:rPr>
+      </w:pPr>
+    </w:p>
+    <w:p>
+      <w:pPr>
+        <w:spacing w:after="0" w:line="360" w:lineRule="auto"/>
+        <w:rPr>
+          <w:b/>
+          <w:bCs/>
+          <w:i/>
+          <w:iCs/>
+          <w:szCs w:val="24"/>
+        </w:rPr>
+      </w:pPr>
+    </w:p>
+    <w:p>
+      <w:pPr>
+        <w:pStyle w:val="ListParagraph"/>
+        <w:numPr>
+          <w:ilvl w:val="1"/>
+          <w:numId w:val="2"/>
+        </w:numPr>
+        <w:spacing w:line="360" w:lineRule="auto"/>
+        <w:rPr>
+          <w:b/>
+          <w:bCs/>
+          <w:sz w:val="26"/>
+          <w:szCs w:val="26"/>
+        </w:rPr>
+      </w:pPr>
+      <w:r>
+        <w:rPr>
+          <w:b/>
+          <w:bCs/>
+          <w:sz w:val="26"/>
+          <w:szCs w:val="26"/>
+        </w:rPr>
+        <w:lastRenderedPageBreak/>
+        <w:t>solver</w:t>
+      </w:r>
+      <w:r>
+        <w:rPr>
+          <w:b/>
+          <w:bCs/>
+          <w:sz w:val="26"/>
+          <w:szCs w:val="26"/>
+        </w:rPr>
+        <w:t>.py</w:t>
+      </w:r>
+    </w:p>
+    <w:tbl>
+      <w:tblPr>
+        <w:tblStyle w:val="TableGrid"/>
+        <w:tblW w:w="0" w:type="auto"/>
+        <w:tblLook w:val="04A0" w:firstRow="1" w:lastRow="0" w:firstColumn="1" w:lastColumn="0" w:noHBand="0" w:noVBand="1"/>
+      </w:tblPr>
+      <w:tblGrid>
+        <w:gridCol w:w="9350"/>
+      </w:tblGrid>
+      <w:tr>
+        <w:tc>
+          <w:tcPr>
+            <w:tcW w:w="9350" w:type="dxa"/>
+          </w:tcPr>
+          <w:p>
+            <w:pPr>
+              <w:spacing w:before="240" w:line="360" w:lineRule="auto"/>
               <w:rPr>
                 <w:b/>
                 <w:bCs/>
@@ -1783,12 +1711,11 @@
               <w:rPr>
                 <w:noProof/>
               </w:rPr>
-              <w:lastRenderedPageBreak/>
               <w:drawing>
-                <wp:inline distT="0" distB="0" distL="0" distR="0" wp14:anchorId="35778919" wp14:editId="45D35D9F">
-                  <wp:extent cx="5943600" cy="2519680"/>
-                  <wp:effectExtent l="0" t="0" r="0" b="0"/>
-                  <wp:docPr id="7" name="Picture 7"/>
+                <wp:inline distT="0" distB="0" distL="0" distR="0" wp14:anchorId="6A0908A1" wp14:editId="779CFFD9">
+                  <wp:extent cx="5943600" cy="3343275"/>
+                  <wp:effectExtent l="0" t="0" r="0" b="9525"/>
+                  <wp:docPr id="30" name="Picture 30"/>
                   <wp:cNvGraphicFramePr>
                     <a:graphicFrameLocks xmlns:a="http://schemas.openxmlformats.org/drawingml/2006/main" noChangeAspect="1"/>
                   </wp:cNvGraphicFramePr>
@@ -1808,7 +1735,7 @@
                         <pic:spPr>
                           <a:xfrm>
                             <a:off x="0" y="0"/>
-                            <a:ext cx="5943600" cy="2519680"/>
+                            <a:ext cx="5943600" cy="3343275"/>
                           </a:xfrm>
                           <a:prstGeom prst="rect">
                             <a:avLst/>
@@ -1821,210 +1748,9 @@
               </w:drawing>
             </w:r>
           </w:p>
-        </w:tc>
-      </w:tr>
-    </w:tbl>
-    <w:p>
-      <w:pPr>
-        <w:spacing w:line="360" w:lineRule="auto"/>
-        <w:rPr>
-          <w:b/>
-          <w:bCs/>
-          <w:sz w:val="26"/>
-          <w:szCs w:val="26"/>
-        </w:rPr>
-      </w:pPr>
-    </w:p>
-    <w:p>
-      <w:pPr>
-        <w:rPr>
-          <w:noProof/>
-        </w:rPr>
-      </w:pPr>
-      <w:r>
-        <w:rPr>
-          <w:noProof/>
-        </w:rPr>
-        <w:t xml:space="preserve"> </w:t>
-      </w:r>
-    </w:p>
-    <w:p>
-      <w:pPr>
-        <w:rPr>
-          <w:noProof/>
-        </w:rPr>
-      </w:pPr>
-      <w:r>
-        <w:rPr>
-          <w:noProof/>
-        </w:rPr>
-        <w:t xml:space="preserve"> </w:t>
-      </w:r>
-    </w:p>
-    <w:p>
-      <w:pPr>
-        <w:rPr>
-          <w:noProof/>
-        </w:rPr>
-      </w:pPr>
-    </w:p>
-    <w:p>
-      <w:pPr>
-        <w:rPr>
-          <w:noProof/>
-        </w:rPr>
-      </w:pPr>
-    </w:p>
-    <w:p>
-      <w:pPr>
-        <w:rPr>
-          <w:noProof/>
-        </w:rPr>
-      </w:pPr>
-    </w:p>
-    <w:p>
-      <w:pPr>
-        <w:rPr>
-          <w:noProof/>
-        </w:rPr>
-      </w:pPr>
-    </w:p>
-    <w:p>
-      <w:pPr>
-        <w:rPr>
-          <w:noProof/>
-        </w:rPr>
-      </w:pPr>
-    </w:p>
-    <w:p>
-      <w:pPr>
-        <w:rPr>
-          <w:noProof/>
-        </w:rPr>
-      </w:pPr>
-    </w:p>
-    <w:p>
-      <w:pPr>
-        <w:rPr>
-          <w:noProof/>
-        </w:rPr>
-      </w:pPr>
-    </w:p>
-    <w:p>
-      <w:pPr>
-        <w:rPr>
-          <w:noProof/>
-        </w:rPr>
-      </w:pPr>
-    </w:p>
-    <w:p>
-      <w:pPr>
-        <w:rPr>
-          <w:noProof/>
-        </w:rPr>
-      </w:pPr>
-    </w:p>
-    <w:p>
-      <w:pPr>
-        <w:rPr>
-          <w:noProof/>
-        </w:rPr>
-      </w:pPr>
-    </w:p>
-    <w:p>
-      <w:pPr>
-        <w:rPr>
-          <w:noProof/>
-        </w:rPr>
-      </w:pPr>
-    </w:p>
-    <w:p>
-      <w:pPr>
-        <w:rPr>
-          <w:noProof/>
-        </w:rPr>
-      </w:pPr>
-    </w:p>
-    <w:p>
-      <w:pPr>
-        <w:rPr>
-          <w:noProof/>
-        </w:rPr>
-      </w:pPr>
-    </w:p>
-    <w:p>
-      <w:pPr>
-        <w:rPr>
-          <w:noProof/>
-        </w:rPr>
-      </w:pPr>
-    </w:p>
-    <w:p>
-      <w:pPr>
-        <w:rPr>
-          <w:noProof/>
-        </w:rPr>
-      </w:pPr>
-    </w:p>
-    <w:p>
-      <w:pPr>
-        <w:rPr>
-          <w:noProof/>
-        </w:rPr>
-      </w:pPr>
-    </w:p>
-    <w:p>
-      <w:pPr>
-        <w:pStyle w:val="ListParagraph"/>
-        <w:numPr>
-          <w:ilvl w:val="1"/>
-          <w:numId w:val="2"/>
-        </w:numPr>
-        <w:spacing w:line="360" w:lineRule="auto"/>
-        <w:rPr>
-          <w:b/>
-          <w:bCs/>
-          <w:sz w:val="26"/>
-          <w:szCs w:val="26"/>
-        </w:rPr>
-      </w:pPr>
-      <w:r>
-        <w:rPr>
-          <w:b/>
-          <w:bCs/>
-          <w:sz w:val="26"/>
-          <w:szCs w:val="26"/>
-        </w:rPr>
-        <w:lastRenderedPageBreak/>
-        <w:t>matrix</w:t>
-      </w:r>
-      <w:r>
-        <w:rPr>
-          <w:b/>
-          <w:bCs/>
-          <w:sz w:val="26"/>
-          <w:szCs w:val="26"/>
-        </w:rPr>
-        <w:t>.py</w:t>
-      </w:r>
-    </w:p>
-    <w:tbl>
-      <w:tblPr>
-        <w:tblStyle w:val="TableGrid"/>
-        <w:tblW w:w="0" w:type="auto"/>
-        <w:tblLook w:val="04A0" w:firstRow="1" w:lastRow="0" w:firstColumn="1" w:lastColumn="0" w:noHBand="0" w:noVBand="1"/>
-      </w:tblPr>
-      <w:tblGrid>
-        <w:gridCol w:w="9350"/>
-      </w:tblGrid>
-      <w:tr>
-        <w:tc>
-          <w:tcPr>
-            <w:tcW w:w="9350" w:type="dxa"/>
-          </w:tcPr>
-          <w:p>
-            <w:pPr>
-              <w:spacing w:before="240" w:line="360" w:lineRule="auto"/>
+          <w:p>
+            <w:pPr>
+              <w:spacing w:line="360" w:lineRule="auto"/>
               <w:rPr>
                 <w:b/>
                 <w:bCs/>
@@ -2037,10 +1763,10 @@
                 <w:noProof/>
               </w:rPr>
               <w:drawing>
-                <wp:inline distT="0" distB="0" distL="0" distR="0" wp14:anchorId="2D7796E5" wp14:editId="5FE48C42">
+                <wp:inline distT="0" distB="0" distL="0" distR="0" wp14:anchorId="57D37F20" wp14:editId="67C0D8DF">
                   <wp:extent cx="5943600" cy="3343275"/>
                   <wp:effectExtent l="0" t="0" r="0" b="9525"/>
-                  <wp:docPr id="8" name="Picture 8"/>
+                  <wp:docPr id="31" name="Picture 31"/>
                   <wp:cNvGraphicFramePr>
                     <a:graphicFrameLocks xmlns:a="http://schemas.openxmlformats.org/drawingml/2006/main" noChangeAspect="1"/>
                   </wp:cNvGraphicFramePr>
@@ -2087,11 +1813,12 @@
               <w:rPr>
                 <w:noProof/>
               </w:rPr>
+              <w:lastRenderedPageBreak/>
               <w:drawing>
-                <wp:inline distT="0" distB="0" distL="0" distR="0" wp14:anchorId="62FEC991" wp14:editId="63879AC9">
-                  <wp:extent cx="5943600" cy="3343275"/>
-                  <wp:effectExtent l="0" t="0" r="0" b="9525"/>
-                  <wp:docPr id="9" name="Picture 9"/>
+                <wp:inline distT="0" distB="0" distL="0" distR="0" wp14:anchorId="6B5B4ADD" wp14:editId="2853F819">
+                  <wp:extent cx="5943600" cy="2785745"/>
+                  <wp:effectExtent l="0" t="0" r="0" b="0"/>
+                  <wp:docPr id="32" name="Picture 32"/>
                   <wp:cNvGraphicFramePr>
                     <a:graphicFrameLocks xmlns:a="http://schemas.openxmlformats.org/drawingml/2006/main" noChangeAspect="1"/>
                   </wp:cNvGraphicFramePr>
@@ -2111,7 +1838,7 @@
                         <pic:spPr>
                           <a:xfrm>
                             <a:off x="0" y="0"/>
-                            <a:ext cx="5943600" cy="3343275"/>
+                            <a:ext cx="5943600" cy="2785745"/>
                           </a:xfrm>
                           <a:prstGeom prst="rect">
                             <a:avLst/>
@@ -2124,9 +1851,194 @@
               </w:drawing>
             </w:r>
           </w:p>
-          <w:p>
-            <w:pPr>
-              <w:spacing w:line="360" w:lineRule="auto"/>
+        </w:tc>
+      </w:tr>
+    </w:tbl>
+    <w:p>
+      <w:pPr>
+        <w:spacing w:line="360" w:lineRule="auto"/>
+        <w:rPr>
+          <w:b/>
+          <w:bCs/>
+          <w:sz w:val="26"/>
+          <w:szCs w:val="26"/>
+        </w:rPr>
+      </w:pPr>
+    </w:p>
+    <w:p>
+      <w:pPr>
+        <w:rPr>
+          <w:noProof/>
+        </w:rPr>
+      </w:pPr>
+      <w:r>
+        <w:rPr>
+          <w:noProof/>
+        </w:rPr>
+        <w:t xml:space="preserve"> </w:t>
+      </w:r>
+    </w:p>
+    <w:p>
+      <w:pPr>
+        <w:rPr>
+          <w:noProof/>
+        </w:rPr>
+      </w:pPr>
+      <w:r>
+        <w:rPr>
+          <w:noProof/>
+        </w:rPr>
+        <w:t xml:space="preserve"> </w:t>
+      </w:r>
+    </w:p>
+    <w:p>
+      <w:pPr>
+        <w:rPr>
+          <w:noProof/>
+        </w:rPr>
+      </w:pPr>
+    </w:p>
+    <w:p>
+      <w:pPr>
+        <w:rPr>
+          <w:noProof/>
+        </w:rPr>
+      </w:pPr>
+    </w:p>
+    <w:p>
+      <w:pPr>
+        <w:rPr>
+          <w:noProof/>
+        </w:rPr>
+      </w:pPr>
+    </w:p>
+    <w:p>
+      <w:pPr>
+        <w:rPr>
+          <w:noProof/>
+        </w:rPr>
+      </w:pPr>
+    </w:p>
+    <w:p>
+      <w:pPr>
+        <w:rPr>
+          <w:noProof/>
+        </w:rPr>
+      </w:pPr>
+    </w:p>
+    <w:p>
+      <w:pPr>
+        <w:rPr>
+          <w:noProof/>
+        </w:rPr>
+      </w:pPr>
+    </w:p>
+    <w:p>
+      <w:pPr>
+        <w:rPr>
+          <w:noProof/>
+        </w:rPr>
+      </w:pPr>
+    </w:p>
+    <w:p>
+      <w:pPr>
+        <w:rPr>
+          <w:noProof/>
+        </w:rPr>
+      </w:pPr>
+    </w:p>
+    <w:p>
+      <w:pPr>
+        <w:rPr>
+          <w:noProof/>
+        </w:rPr>
+      </w:pPr>
+    </w:p>
+    <w:p>
+      <w:pPr>
+        <w:rPr>
+          <w:noProof/>
+        </w:rPr>
+      </w:pPr>
+    </w:p>
+    <w:p>
+      <w:pPr>
+        <w:rPr>
+          <w:noProof/>
+        </w:rPr>
+      </w:pPr>
+    </w:p>
+    <w:p>
+      <w:pPr>
+        <w:rPr>
+          <w:noProof/>
+        </w:rPr>
+      </w:pPr>
+    </w:p>
+    <w:p>
+      <w:pPr>
+        <w:rPr>
+          <w:noProof/>
+        </w:rPr>
+      </w:pPr>
+    </w:p>
+    <w:p>
+      <w:pPr>
+        <w:rPr>
+          <w:noProof/>
+        </w:rPr>
+      </w:pPr>
+    </w:p>
+    <w:p>
+      <w:pPr>
+        <w:rPr>
+          <w:noProof/>
+        </w:rPr>
+      </w:pPr>
+    </w:p>
+    <w:p>
+      <w:pPr>
+        <w:pStyle w:val="ListParagraph"/>
+        <w:numPr>
+          <w:ilvl w:val="1"/>
+          <w:numId w:val="2"/>
+        </w:numPr>
+        <w:spacing w:line="360" w:lineRule="auto"/>
+        <w:rPr>
+          <w:b/>
+          <w:bCs/>
+          <w:sz w:val="26"/>
+          <w:szCs w:val="26"/>
+        </w:rPr>
+      </w:pPr>
+      <w:r>
+        <w:rPr>
+          <w:b/>
+          <w:bCs/>
+          <w:sz w:val="26"/>
+          <w:szCs w:val="26"/>
+        </w:rPr>
+        <w:lastRenderedPageBreak/>
+        <w:t>matrix.py</w:t>
+      </w:r>
+    </w:p>
+    <w:tbl>
+      <w:tblPr>
+        <w:tblStyle w:val="TableGrid"/>
+        <w:tblW w:w="0" w:type="auto"/>
+        <w:tblLook w:val="04A0" w:firstRow="1" w:lastRow="0" w:firstColumn="1" w:lastColumn="0" w:noHBand="0" w:noVBand="1"/>
+      </w:tblPr>
+      <w:tblGrid>
+        <w:gridCol w:w="9350"/>
+      </w:tblGrid>
+      <w:tr>
+        <w:tc>
+          <w:tcPr>
+            <w:tcW w:w="9350" w:type="dxa"/>
+          </w:tcPr>
+          <w:p>
+            <w:pPr>
+              <w:spacing w:before="240" w:line="360" w:lineRule="auto"/>
               <w:rPr>
                 <w:b/>
                 <w:bCs/>
@@ -2138,12 +2050,11 @@
               <w:rPr>
                 <w:noProof/>
               </w:rPr>
-              <w:lastRenderedPageBreak/>
               <w:drawing>
-                <wp:inline distT="0" distB="0" distL="0" distR="0" wp14:anchorId="795F35D2" wp14:editId="54A0A749">
-                  <wp:extent cx="5943600" cy="1297305"/>
-                  <wp:effectExtent l="0" t="0" r="0" b="0"/>
-                  <wp:docPr id="10" name="Picture 10"/>
+                <wp:inline distT="0" distB="0" distL="0" distR="0" wp14:anchorId="2D7796E5" wp14:editId="5FE48C42">
+                  <wp:extent cx="5943600" cy="3343275"/>
+                  <wp:effectExtent l="0" t="0" r="0" b="9525"/>
+                  <wp:docPr id="8" name="Picture 8"/>
                   <wp:cNvGraphicFramePr>
                     <a:graphicFrameLocks xmlns:a="http://schemas.openxmlformats.org/drawingml/2006/main" noChangeAspect="1"/>
                   </wp:cNvGraphicFramePr>
@@ -2163,7 +2074,7 @@
                         <pic:spPr>
                           <a:xfrm>
                             <a:off x="0" y="0"/>
-                            <a:ext cx="5943600" cy="1297305"/>
+                            <a:ext cx="5943600" cy="3343275"/>
                           </a:xfrm>
                           <a:prstGeom prst="rect">
                             <a:avLst/>
@@ -2176,363 +2087,25 @@
               </w:drawing>
             </w:r>
           </w:p>
-        </w:tc>
-      </w:tr>
-    </w:tbl>
-    <w:p>
-      <w:pPr>
-        <w:spacing w:line="360" w:lineRule="auto"/>
-        <w:rPr>
-          <w:b/>
-          <w:bCs/>
-          <w:sz w:val="26"/>
-          <w:szCs w:val="26"/>
-        </w:rPr>
-      </w:pPr>
-    </w:p>
-    <w:p>
-      <w:pPr>
-        <w:spacing w:line="360" w:lineRule="auto"/>
-        <w:rPr>
-          <w:b/>
-          <w:bCs/>
-          <w:i/>
-          <w:iCs/>
-          <w:szCs w:val="24"/>
-        </w:rPr>
-      </w:pPr>
-    </w:p>
-    <w:p>
-      <w:pPr>
-        <w:spacing w:line="360" w:lineRule="auto"/>
-        <w:rPr>
-          <w:b/>
-          <w:bCs/>
-          <w:i/>
-          <w:iCs/>
-          <w:szCs w:val="24"/>
-        </w:rPr>
-      </w:pPr>
-    </w:p>
-    <w:p>
-      <w:pPr>
-        <w:spacing w:line="360" w:lineRule="auto"/>
-        <w:rPr>
-          <w:b/>
-          <w:bCs/>
-          <w:sz w:val="26"/>
-          <w:szCs w:val="26"/>
-        </w:rPr>
-      </w:pPr>
-      <w:r>
-        <w:rPr>
-          <w:b/>
-          <w:bCs/>
-          <w:i/>
-          <w:iCs/>
-          <w:szCs w:val="24"/>
-        </w:rPr>
-        <w:br w:type="page"/>
-      </w:r>
-    </w:p>
-    <w:p>
-      <w:pPr>
-        <w:pStyle w:val="ListParagraph"/>
-        <w:numPr>
-          <w:ilvl w:val="0"/>
-          <w:numId w:val="2"/>
-        </w:numPr>
-        <w:spacing w:line="360" w:lineRule="auto"/>
-        <w:rPr>
-          <w:b/>
-          <w:bCs/>
-          <w:sz w:val="26"/>
-          <w:szCs w:val="26"/>
-        </w:rPr>
-      </w:pPr>
-      <w:r>
-        <w:rPr>
-          <w:b/>
-          <w:bCs/>
-          <w:i/>
-          <w:iCs/>
-          <w:sz w:val="26"/>
-          <w:szCs w:val="26"/>
-        </w:rPr>
-        <w:lastRenderedPageBreak/>
-        <w:t>SCREENSHOT</w:t>
-      </w:r>
-      <w:r>
-        <w:rPr>
-          <w:b/>
-          <w:bCs/>
-          <w:sz w:val="26"/>
-          <w:szCs w:val="26"/>
-        </w:rPr>
-        <w:t xml:space="preserve"> </w:t>
-      </w:r>
-      <w:r>
-        <w:rPr>
-          <w:b/>
-          <w:bCs/>
-          <w:i/>
-          <w:iCs/>
-          <w:sz w:val="26"/>
-          <w:szCs w:val="26"/>
-        </w:rPr>
-        <w:t>INPUT</w:t>
-      </w:r>
-      <w:r>
-        <w:rPr>
-          <w:b/>
-          <w:bCs/>
-          <w:sz w:val="26"/>
-          <w:szCs w:val="26"/>
-        </w:rPr>
-        <w:t xml:space="preserve"> DAN </w:t>
-      </w:r>
-      <w:r>
-        <w:rPr>
-          <w:b/>
-          <w:bCs/>
-          <w:i/>
-          <w:iCs/>
-          <w:sz w:val="26"/>
-          <w:szCs w:val="26"/>
-        </w:rPr>
-        <w:t>OUTPUT</w:t>
-      </w:r>
-    </w:p>
-    <w:p>
-      <w:pPr>
-        <w:pStyle w:val="ListParagraph"/>
-        <w:numPr>
-          <w:ilvl w:val="1"/>
-          <w:numId w:val="2"/>
-        </w:numPr>
-        <w:spacing w:line="360" w:lineRule="auto"/>
-        <w:rPr>
-          <w:b/>
-          <w:bCs/>
-          <w:szCs w:val="24"/>
-        </w:rPr>
-      </w:pPr>
-      <w:r>
-        <w:rPr>
-          <w:b/>
-          <w:bCs/>
-          <w:sz w:val="26"/>
-          <w:szCs w:val="26"/>
-        </w:rPr>
-        <w:t>testSolvable1.txt</w:t>
-      </w:r>
-    </w:p>
-    <w:p>
-      <w:pPr>
-        <w:pStyle w:val="ListParagraph"/>
-        <w:numPr>
-          <w:ilvl w:val="2"/>
-          <w:numId w:val="2"/>
-        </w:numPr>
-        <w:spacing w:line="360" w:lineRule="auto"/>
-        <w:rPr>
-          <w:b/>
-          <w:bCs/>
-          <w:szCs w:val="24"/>
-        </w:rPr>
-      </w:pPr>
-      <w:r>
-        <w:rPr>
-          <w:b/>
-          <w:bCs/>
-          <w:sz w:val="26"/>
-          <w:szCs w:val="26"/>
-        </w:rPr>
-        <w:t>Input</w:t>
-      </w:r>
-    </w:p>
-    <w:tbl>
-      <w:tblPr>
-        <w:tblStyle w:val="TableGrid"/>
-        <w:tblW w:w="0" w:type="auto"/>
-        <w:tblInd w:w="1224" w:type="dxa"/>
-        <w:tblLook w:val="04A0" w:firstRow="1" w:lastRow="0" w:firstColumn="1" w:lastColumn="0" w:noHBand="0" w:noVBand="1"/>
-      </w:tblPr>
-      <w:tblGrid>
-        <w:gridCol w:w="8126"/>
-      </w:tblGrid>
-      <w:tr>
-        <w:tc>
-          <w:tcPr>
-            <w:tcW w:w="9350" w:type="dxa"/>
-          </w:tcPr>
-          <w:p>
-            <w:pPr>
-              <w:spacing w:line="360" w:lineRule="auto"/>
-              <w:rPr>
-                <w:b/>
-                <w:bCs/>
-                <w:szCs w:val="24"/>
-              </w:rPr>
-            </w:pPr>
-            <w:r>
-              <w:rPr>
-                <w:b/>
-                <w:bCs/>
-                <w:szCs w:val="24"/>
-              </w:rPr>
-              <w:t>1 2 3 4</w:t>
-            </w:r>
-          </w:p>
-          <w:p>
-            <w:pPr>
-              <w:spacing w:line="360" w:lineRule="auto"/>
-              <w:rPr>
-                <w:b/>
-                <w:bCs/>
-                <w:szCs w:val="24"/>
-              </w:rPr>
-            </w:pPr>
-            <w:r>
-              <w:rPr>
-                <w:b/>
-                <w:bCs/>
-                <w:szCs w:val="24"/>
-              </w:rPr>
-              <w:t>5 6 16 8</w:t>
-            </w:r>
-          </w:p>
-          <w:p>
-            <w:pPr>
-              <w:spacing w:line="360" w:lineRule="auto"/>
-              <w:rPr>
-                <w:b/>
-                <w:bCs/>
-                <w:szCs w:val="24"/>
-              </w:rPr>
-            </w:pPr>
-            <w:r>
-              <w:rPr>
-                <w:b/>
-                <w:bCs/>
-                <w:szCs w:val="24"/>
-              </w:rPr>
-              <w:t>9 10 7 11</w:t>
-            </w:r>
-          </w:p>
-          <w:p>
-            <w:pPr>
-              <w:pStyle w:val="ListParagraph"/>
-              <w:spacing w:line="360" w:lineRule="auto"/>
-              <w:ind w:left="0"/>
-              <w:rPr>
-                <w:b/>
-                <w:bCs/>
-                <w:szCs w:val="24"/>
-              </w:rPr>
-            </w:pPr>
-            <w:r>
-              <w:rPr>
-                <w:b/>
-                <w:bCs/>
-                <w:szCs w:val="24"/>
-              </w:rPr>
-              <w:t>13 14 15 12</w:t>
-            </w:r>
-          </w:p>
-        </w:tc>
-      </w:tr>
-    </w:tbl>
-    <w:p>
-      <w:pPr>
-        <w:pStyle w:val="ListParagraph"/>
-        <w:spacing w:line="360" w:lineRule="auto"/>
-        <w:ind w:left="1224"/>
-        <w:rPr>
-          <w:b/>
-          <w:bCs/>
-          <w:szCs w:val="24"/>
-        </w:rPr>
-      </w:pPr>
-    </w:p>
-    <w:p>
-      <w:pPr>
-        <w:pStyle w:val="ListParagraph"/>
-        <w:numPr>
-          <w:ilvl w:val="2"/>
-          <w:numId w:val="2"/>
-        </w:numPr>
-        <w:spacing w:line="360" w:lineRule="auto"/>
-        <w:rPr>
-          <w:b/>
-          <w:bCs/>
-          <w:szCs w:val="24"/>
-        </w:rPr>
-      </w:pPr>
-      <w:r>
-        <w:rPr>
-          <w:b/>
-          <w:bCs/>
-          <w:sz w:val="26"/>
-          <w:szCs w:val="26"/>
-        </w:rPr>
-        <w:t>Output</w:t>
-      </w:r>
-    </w:p>
-    <w:tbl>
-      <w:tblPr>
-        <w:tblStyle w:val="TableGrid"/>
-        <w:tblW w:w="0" w:type="auto"/>
-        <w:tblInd w:w="1224" w:type="dxa"/>
-        <w:tblLook w:val="04A0" w:firstRow="1" w:lastRow="0" w:firstColumn="1" w:lastColumn="0" w:noHBand="0" w:noVBand="1"/>
-      </w:tblPr>
-      <w:tblGrid>
-        <w:gridCol w:w="8126"/>
-      </w:tblGrid>
-      <w:tr>
-        <w:tc>
-          <w:tcPr>
-            <w:tcW w:w="9350" w:type="dxa"/>
-          </w:tcPr>
-          <w:p>
-            <w:pPr>
-              <w:pStyle w:val="ListParagraph"/>
-              <w:spacing w:line="360" w:lineRule="auto"/>
-              <w:ind w:left="0"/>
-              <w:rPr>
-                <w:b/>
-                <w:bCs/>
-                <w:szCs w:val="24"/>
-                <w:vertAlign w:val="subscript"/>
-              </w:rPr>
-            </w:pPr>
-            <w:r>
-              <w:rPr>
-                <w:b/>
-                <w:bCs/>
-                <w:szCs w:val="24"/>
-                <w:vertAlign w:val="subscript"/>
-              </w:rPr>
-              <w:softHyphen/>
-            </w:r>
+          <w:p>
+            <w:pPr>
+              <w:spacing w:line="360" w:lineRule="auto"/>
+              <w:rPr>
+                <w:b/>
+                <w:bCs/>
+                <w:sz w:val="26"/>
+                <w:szCs w:val="26"/>
+              </w:rPr>
+            </w:pPr>
             <w:r>
               <w:rPr>
                 <w:noProof/>
               </w:rPr>
-              <w:t xml:space="preserve"> </w:t>
-            </w:r>
-            <w:r>
-              <w:rPr>
-                <w:b/>
-                <w:bCs/>
-                <w:szCs w:val="24"/>
-                <w:vertAlign w:val="subscript"/>
-              </w:rPr>
               <w:drawing>
-                <wp:inline distT="0" distB="0" distL="0" distR="0" wp14:anchorId="54C831E0" wp14:editId="2B1D241B">
-                  <wp:extent cx="2377440" cy="5232064"/>
-                  <wp:effectExtent l="0" t="0" r="3810" b="6985"/>
-                  <wp:docPr id="13" name="Picture 13"/>
+                <wp:inline distT="0" distB="0" distL="0" distR="0" wp14:anchorId="62FEC991" wp14:editId="63879AC9">
+                  <wp:extent cx="5943600" cy="3343275"/>
+                  <wp:effectExtent l="0" t="0" r="0" b="9525"/>
+                  <wp:docPr id="9" name="Picture 9"/>
                   <wp:cNvGraphicFramePr>
                     <a:graphicFrameLocks xmlns:a="http://schemas.openxmlformats.org/drawingml/2006/main" noChangeAspect="1"/>
                   </wp:cNvGraphicFramePr>
@@ -2552,7 +2125,7 @@
                         <pic:spPr>
                           <a:xfrm>
                             <a:off x="0" y="0"/>
-                            <a:ext cx="2377440" cy="5232064"/>
+                            <a:ext cx="5943600" cy="3343275"/>
                           </a:xfrm>
                           <a:prstGeom prst="rect">
                             <a:avLst/>
@@ -2564,21 +2137,27 @@
                 </wp:inline>
               </w:drawing>
             </w:r>
+          </w:p>
+          <w:p>
+            <w:pPr>
+              <w:spacing w:line="360" w:lineRule="auto"/>
+              <w:rPr>
+                <w:b/>
+                <w:bCs/>
+                <w:sz w:val="26"/>
+                <w:szCs w:val="26"/>
+              </w:rPr>
+            </w:pPr>
             <w:r>
               <w:rPr>
                 <w:noProof/>
               </w:rPr>
-              <w:t xml:space="preserve"> </w:t>
-            </w:r>
-            <w:r>
-              <w:rPr>
-                <w:noProof/>
-              </w:rPr>
+              <w:lastRenderedPageBreak/>
               <w:drawing>
-                <wp:inline distT="0" distB="0" distL="0" distR="0" wp14:anchorId="221B94F8" wp14:editId="4FC5C092">
-                  <wp:extent cx="2377440" cy="2433249"/>
-                  <wp:effectExtent l="0" t="0" r="3810" b="5715"/>
-                  <wp:docPr id="14" name="Picture 14"/>
+                <wp:inline distT="0" distB="0" distL="0" distR="0" wp14:anchorId="795F35D2" wp14:editId="54A0A749">
+                  <wp:extent cx="5943600" cy="1297305"/>
+                  <wp:effectExtent l="0" t="0" r="0" b="0"/>
+                  <wp:docPr id="10" name="Picture 10"/>
                   <wp:cNvGraphicFramePr>
                     <a:graphicFrameLocks xmlns:a="http://schemas.openxmlformats.org/drawingml/2006/main" noChangeAspect="1"/>
                   </wp:cNvGraphicFramePr>
@@ -2598,7 +2177,7 @@
                         <pic:spPr>
                           <a:xfrm>
                             <a:off x="0" y="0"/>
-                            <a:ext cx="2377440" cy="2433249"/>
+                            <a:ext cx="5943600" cy="1297305"/>
                           </a:xfrm>
                           <a:prstGeom prst="rect">
                             <a:avLst/>
@@ -2620,9 +2199,123 @@
         <w:rPr>
           <w:b/>
           <w:bCs/>
-          <w:szCs w:val="24"/>
-        </w:rPr>
-      </w:pPr>
+          <w:sz w:val="26"/>
+          <w:szCs w:val="26"/>
+        </w:rPr>
+      </w:pPr>
+    </w:p>
+    <w:p>
+      <w:pPr>
+        <w:spacing w:line="360" w:lineRule="auto"/>
+        <w:rPr>
+          <w:b/>
+          <w:bCs/>
+          <w:i/>
+          <w:iCs/>
+          <w:szCs w:val="24"/>
+        </w:rPr>
+      </w:pPr>
+    </w:p>
+    <w:p>
+      <w:pPr>
+        <w:spacing w:line="360" w:lineRule="auto"/>
+        <w:rPr>
+          <w:b/>
+          <w:bCs/>
+          <w:i/>
+          <w:iCs/>
+          <w:szCs w:val="24"/>
+        </w:rPr>
+      </w:pPr>
+    </w:p>
+    <w:p>
+      <w:pPr>
+        <w:spacing w:line="360" w:lineRule="auto"/>
+        <w:rPr>
+          <w:b/>
+          <w:bCs/>
+          <w:sz w:val="26"/>
+          <w:szCs w:val="26"/>
+        </w:rPr>
+      </w:pPr>
+      <w:r>
+        <w:rPr>
+          <w:b/>
+          <w:bCs/>
+          <w:i/>
+          <w:iCs/>
+          <w:szCs w:val="24"/>
+        </w:rPr>
+        <w:br w:type="page"/>
+      </w:r>
+    </w:p>
+    <w:p>
+      <w:pPr>
+        <w:pStyle w:val="ListParagraph"/>
+        <w:numPr>
+          <w:ilvl w:val="0"/>
+          <w:numId w:val="2"/>
+        </w:numPr>
+        <w:spacing w:line="360" w:lineRule="auto"/>
+        <w:rPr>
+          <w:b/>
+          <w:bCs/>
+          <w:sz w:val="26"/>
+          <w:szCs w:val="26"/>
+        </w:rPr>
+      </w:pPr>
+      <w:r>
+        <w:rPr>
+          <w:b/>
+          <w:bCs/>
+          <w:i/>
+          <w:iCs/>
+          <w:sz w:val="26"/>
+          <w:szCs w:val="26"/>
+        </w:rPr>
+        <w:lastRenderedPageBreak/>
+        <w:t>SCREENSHOT</w:t>
+      </w:r>
+      <w:r>
+        <w:rPr>
+          <w:b/>
+          <w:bCs/>
+          <w:sz w:val="26"/>
+          <w:szCs w:val="26"/>
+        </w:rPr>
+        <w:t xml:space="preserve"> </w:t>
+      </w:r>
+      <w:r>
+        <w:rPr>
+          <w:b/>
+          <w:bCs/>
+          <w:i/>
+          <w:iCs/>
+          <w:sz w:val="26"/>
+          <w:szCs w:val="26"/>
+        </w:rPr>
+        <w:t>INPUT</w:t>
+      </w:r>
+      <w:r>
+        <w:rPr>
+          <w:b/>
+          <w:bCs/>
+          <w:sz w:val="26"/>
+          <w:szCs w:val="26"/>
+        </w:rPr>
+        <w:t xml:space="preserve"> DAN </w:t>
+      </w:r>
+      <w:r>
+        <w:rPr>
+          <w:b/>
+          <w:bCs/>
+          <w:i/>
+          <w:iCs/>
+          <w:sz w:val="26"/>
+          <w:szCs w:val="26"/>
+        </w:rPr>
+        <w:t>OUTPUT</w:t>
+      </w:r>
     </w:p>
     <w:p>
       <w:pPr>
@@ -2645,8 +2338,7 @@
           <w:sz w:val="26"/>
           <w:szCs w:val="26"/>
         </w:rPr>
-        <w:lastRenderedPageBreak/>
-        <w:t>testSolvable2.txt</w:t>
+        <w:t>testSolvable1.txt</w:t>
       </w:r>
     </w:p>
     <w:p>
@@ -2703,61 +2395,63 @@
                 <w:bCs/>
                 <w:szCs w:val="24"/>
               </w:rPr>
-              <w:t>2 3 4 8</w:t>
-            </w:r>
-          </w:p>
-          <w:p>
-            <w:pPr>
-              <w:spacing w:line="360" w:lineRule="auto"/>
-              <w:rPr>
-                <w:b/>
-                <w:bCs/>
-                <w:szCs w:val="24"/>
-              </w:rPr>
-            </w:pPr>
-            <w:r>
-              <w:rPr>
-                <w:b/>
-                <w:bCs/>
-                <w:szCs w:val="24"/>
-              </w:rPr>
-              <w:t>1 7 12 11</w:t>
-            </w:r>
-          </w:p>
-          <w:p>
-            <w:pPr>
-              <w:spacing w:line="360" w:lineRule="auto"/>
-              <w:rPr>
-                <w:b/>
-                <w:bCs/>
-                <w:szCs w:val="24"/>
-              </w:rPr>
-            </w:pPr>
-            <w:r>
-              <w:rPr>
-                <w:b/>
-                <w:bCs/>
-                <w:szCs w:val="24"/>
-              </w:rPr>
-              <w:t>16 5 6 10</w:t>
-            </w:r>
-          </w:p>
-          <w:p>
-            <w:pPr>
-              <w:spacing w:line="360" w:lineRule="auto"/>
-              <w:rPr>
-                <w:b/>
-                <w:bCs/>
-                <w:szCs w:val="24"/>
-              </w:rPr>
-            </w:pPr>
-            <w:r>
-              <w:rPr>
-                <w:b/>
-                <w:bCs/>
-                <w:szCs w:val="24"/>
-              </w:rPr>
-              <w:t>9 13 14 15</w:t>
+              <w:t>1 2 3 4</w:t>
+            </w:r>
+          </w:p>
+          <w:p>
+            <w:pPr>
+              <w:spacing w:line="360" w:lineRule="auto"/>
+              <w:rPr>
+                <w:b/>
+                <w:bCs/>
+                <w:szCs w:val="24"/>
+              </w:rPr>
+            </w:pPr>
+            <w:r>
+              <w:rPr>
+                <w:b/>
+                <w:bCs/>
+                <w:szCs w:val="24"/>
+              </w:rPr>
+              <w:t>5 6 16 8</w:t>
+            </w:r>
+          </w:p>
+          <w:p>
+            <w:pPr>
+              <w:spacing w:line="360" w:lineRule="auto"/>
+              <w:rPr>
+                <w:b/>
+                <w:bCs/>
+                <w:szCs w:val="24"/>
+              </w:rPr>
+            </w:pPr>
+            <w:r>
+              <w:rPr>
+                <w:b/>
+                <w:bCs/>
+                <w:szCs w:val="24"/>
+              </w:rPr>
+              <w:t>9 10 7 11</w:t>
+            </w:r>
+          </w:p>
+          <w:p>
+            <w:pPr>
+              <w:pStyle w:val="ListParagraph"/>
+              <w:spacing w:line="360" w:lineRule="auto"/>
+              <w:ind w:left="0"/>
+              <w:rPr>
+                <w:b/>
+                <w:bCs/>
+                <w:szCs w:val="24"/>
+              </w:rPr>
+            </w:pPr>
+            <w:r>
+              <w:rPr>
+                <w:b/>
+                <w:bCs/>
+                <w:szCs w:val="24"/>
+              </w:rPr>
+              <w:t>13 14 15 12</w:t>
             </w:r>
           </w:p>
         </w:tc>
@@ -2820,22 +2514,37 @@
               <w:spacing w:line="360" w:lineRule="auto"/>
               <w:ind w:left="0"/>
               <w:rPr>
-                <w:b/>
-                <w:bCs/>
-                <w:szCs w:val="24"/>
-              </w:rPr>
-            </w:pPr>
-            <w:r>
-              <w:rPr>
-                <w:b/>
-                <w:bCs/>
-                <w:szCs w:val="24"/>
+                <w:noProof/>
+              </w:rPr>
+            </w:pPr>
+            <w:r>
+              <w:rPr>
+                <w:b/>
+                <w:bCs/>
+                <w:szCs w:val="24"/>
+                <w:vertAlign w:val="subscript"/>
+              </w:rPr>
+              <w:softHyphen/>
+            </w:r>
+            <w:r>
+              <w:rPr>
+                <w:noProof/>
+              </w:rPr>
+              <w:t xml:space="preserve"> </w:t>
+            </w:r>
+            <w:r>
+              <w:rPr>
+                <w:b/>
+                <w:bCs/>
+                <w:noProof/>
+                <w:szCs w:val="24"/>
+                <w:vertAlign w:val="subscript"/>
               </w:rPr>
               <w:drawing>
-                <wp:inline distT="0" distB="0" distL="0" distR="0" wp14:anchorId="4D80181C" wp14:editId="411FBA5A">
-                  <wp:extent cx="2377440" cy="4905528"/>
-                  <wp:effectExtent l="0" t="0" r="3810" b="9525"/>
-                  <wp:docPr id="15" name="Picture 15"/>
+                <wp:inline distT="0" distB="0" distL="0" distR="0" wp14:anchorId="54C831E0" wp14:editId="2B1D241B">
+                  <wp:extent cx="2377440" cy="5232064"/>
+                  <wp:effectExtent l="0" t="0" r="3810" b="6985"/>
+                  <wp:docPr id="13" name="Picture 13"/>
                   <wp:cNvGraphicFramePr>
                     <a:graphicFrameLocks xmlns:a="http://schemas.openxmlformats.org/drawingml/2006/main" noChangeAspect="1"/>
                   </wp:cNvGraphicFramePr>
@@ -2855,6 +2564,489 @@
                         <pic:spPr>
                           <a:xfrm>
                             <a:off x="0" y="0"/>
+                            <a:ext cx="2377440" cy="5232064"/>
+                          </a:xfrm>
+                          <a:prstGeom prst="rect">
+                            <a:avLst/>
+                          </a:prstGeom>
+                        </pic:spPr>
+                      </pic:pic>
+                    </a:graphicData>
+                  </a:graphic>
+                </wp:inline>
+              </w:drawing>
+            </w:r>
+            <w:r>
+              <w:rPr>
+                <w:noProof/>
+              </w:rPr>
+              <w:t xml:space="preserve"> </w:t>
+            </w:r>
+            <w:r>
+              <w:rPr>
+                <w:noProof/>
+              </w:rPr>
+              <w:drawing>
+                <wp:inline distT="0" distB="0" distL="0" distR="0" wp14:anchorId="221B94F8" wp14:editId="4FC5C092">
+                  <wp:extent cx="2377440" cy="2433249"/>
+                  <wp:effectExtent l="0" t="0" r="3810" b="5715"/>
+                  <wp:docPr id="14" name="Picture 14"/>
+                  <wp:cNvGraphicFramePr>
+                    <a:graphicFrameLocks xmlns:a="http://schemas.openxmlformats.org/drawingml/2006/main" noChangeAspect="1"/>
+                  </wp:cNvGraphicFramePr>
+                  <a:graphic xmlns:a="http://schemas.openxmlformats.org/drawingml/2006/main">
+                    <a:graphicData uri="http://schemas.openxmlformats.org/drawingml/2006/picture">
+                      <pic:pic xmlns:pic="http://schemas.openxmlformats.org/drawingml/2006/picture">
+                        <pic:nvPicPr>
+                          <pic:cNvPr id="1" name=""/>
+                          <pic:cNvPicPr/>
+                        </pic:nvPicPr>
+                        <pic:blipFill>
+                          <a:blip r:embed="rId23"/>
+                          <a:stretch>
+                            <a:fillRect/>
+                          </a:stretch>
+                        </pic:blipFill>
+                        <pic:spPr>
+                          <a:xfrm>
+                            <a:off x="0" y="0"/>
+                            <a:ext cx="2377440" cy="2433249"/>
+                          </a:xfrm>
+                          <a:prstGeom prst="rect">
+                            <a:avLst/>
+                          </a:prstGeom>
+                        </pic:spPr>
+                      </pic:pic>
+                    </a:graphicData>
+                  </a:graphic>
+                </wp:inline>
+              </w:drawing>
+            </w:r>
+          </w:p>
+          <w:p>
+            <w:pPr>
+              <w:pStyle w:val="ListParagraph"/>
+              <w:spacing w:line="360" w:lineRule="auto"/>
+              <w:ind w:left="0"/>
+              <w:rPr>
+                <w:b/>
+                <w:bCs/>
+                <w:szCs w:val="24"/>
+                <w:vertAlign w:val="subscript"/>
+              </w:rPr>
+            </w:pPr>
+          </w:p>
+          <w:p>
+            <w:pPr>
+              <w:pStyle w:val="ListParagraph"/>
+              <w:spacing w:line="360" w:lineRule="auto"/>
+              <w:ind w:left="0"/>
+              <w:rPr>
+                <w:b/>
+                <w:bCs/>
+                <w:szCs w:val="24"/>
+              </w:rPr>
+            </w:pPr>
+            <w:r>
+              <w:rPr>
+                <w:b/>
+                <w:bCs/>
+                <w:szCs w:val="24"/>
+              </w:rPr>
+              <w:lastRenderedPageBreak/>
+              <w:t>Visualisasi Awal</w:t>
+            </w:r>
+          </w:p>
+          <w:p>
+            <w:pPr>
+              <w:pStyle w:val="ListParagraph"/>
+              <w:spacing w:line="360" w:lineRule="auto"/>
+              <w:ind w:left="0"/>
+              <w:rPr>
+                <w:b/>
+                <w:bCs/>
+                <w:szCs w:val="24"/>
+                <w:vertAlign w:val="subscript"/>
+              </w:rPr>
+            </w:pPr>
+            <w:r>
+              <w:rPr>
+                <w:noProof/>
+              </w:rPr>
+              <w:drawing>
+                <wp:inline distT="0" distB="0" distL="0" distR="0" wp14:anchorId="5031D32A" wp14:editId="7021D318">
+                  <wp:extent cx="3657600" cy="1180514"/>
+                  <wp:effectExtent l="0" t="0" r="0" b="635"/>
+                  <wp:docPr id="33" name="Picture 33"/>
+                  <wp:cNvGraphicFramePr>
+                    <a:graphicFrameLocks xmlns:a="http://schemas.openxmlformats.org/drawingml/2006/main" noChangeAspect="1"/>
+                  </wp:cNvGraphicFramePr>
+                  <a:graphic xmlns:a="http://schemas.openxmlformats.org/drawingml/2006/main">
+                    <a:graphicData uri="http://schemas.openxmlformats.org/drawingml/2006/picture">
+                      <pic:pic xmlns:pic="http://schemas.openxmlformats.org/drawingml/2006/picture">
+                        <pic:nvPicPr>
+                          <pic:cNvPr id="1" name=""/>
+                          <pic:cNvPicPr/>
+                        </pic:nvPicPr>
+                        <pic:blipFill>
+                          <a:blip r:embed="rId24"/>
+                          <a:stretch>
+                            <a:fillRect/>
+                          </a:stretch>
+                        </pic:blipFill>
+                        <pic:spPr>
+                          <a:xfrm>
+                            <a:off x="0" y="0"/>
+                            <a:ext cx="3657600" cy="1180514"/>
+                          </a:xfrm>
+                          <a:prstGeom prst="rect">
+                            <a:avLst/>
+                          </a:prstGeom>
+                        </pic:spPr>
+                      </pic:pic>
+                    </a:graphicData>
+                  </a:graphic>
+                </wp:inline>
+              </w:drawing>
+            </w:r>
+          </w:p>
+          <w:p>
+            <w:pPr>
+              <w:pStyle w:val="ListParagraph"/>
+              <w:spacing w:line="360" w:lineRule="auto"/>
+              <w:ind w:left="0"/>
+              <w:rPr>
+                <w:b/>
+                <w:bCs/>
+                <w:szCs w:val="24"/>
+              </w:rPr>
+            </w:pPr>
+            <w:r>
+              <w:rPr>
+                <w:b/>
+                <w:bCs/>
+                <w:szCs w:val="24"/>
+              </w:rPr>
+              <w:t>Visualisasi Akhir</w:t>
+            </w:r>
+          </w:p>
+          <w:p>
+            <w:pPr>
+              <w:pStyle w:val="ListParagraph"/>
+              <w:spacing w:line="360" w:lineRule="auto"/>
+              <w:ind w:left="0"/>
+              <w:rPr>
+                <w:b/>
+                <w:bCs/>
+                <w:szCs w:val="24"/>
+                <w:vertAlign w:val="subscript"/>
+              </w:rPr>
+            </w:pPr>
+            <w:r>
+              <w:rPr>
+                <w:noProof/>
+              </w:rPr>
+              <w:drawing>
+                <wp:inline distT="0" distB="0" distL="0" distR="0" wp14:anchorId="24142FCD" wp14:editId="53BBD97B">
+                  <wp:extent cx="3657600" cy="1184422"/>
+                  <wp:effectExtent l="0" t="0" r="0" b="0"/>
+                  <wp:docPr id="34" name="Picture 34"/>
+                  <wp:cNvGraphicFramePr>
+                    <a:graphicFrameLocks xmlns:a="http://schemas.openxmlformats.org/drawingml/2006/main" noChangeAspect="1"/>
+                  </wp:cNvGraphicFramePr>
+                  <a:graphic xmlns:a="http://schemas.openxmlformats.org/drawingml/2006/main">
+                    <a:graphicData uri="http://schemas.openxmlformats.org/drawingml/2006/picture">
+                      <pic:pic xmlns:pic="http://schemas.openxmlformats.org/drawingml/2006/picture">
+                        <pic:nvPicPr>
+                          <pic:cNvPr id="1" name=""/>
+                          <pic:cNvPicPr/>
+                        </pic:nvPicPr>
+                        <pic:blipFill>
+                          <a:blip r:embed="rId25"/>
+                          <a:stretch>
+                            <a:fillRect/>
+                          </a:stretch>
+                        </pic:blipFill>
+                        <pic:spPr>
+                          <a:xfrm>
+                            <a:off x="0" y="0"/>
+                            <a:ext cx="3657600" cy="1184422"/>
+                          </a:xfrm>
+                          <a:prstGeom prst="rect">
+                            <a:avLst/>
+                          </a:prstGeom>
+                        </pic:spPr>
+                      </pic:pic>
+                    </a:graphicData>
+                  </a:graphic>
+                </wp:inline>
+              </w:drawing>
+            </w:r>
+          </w:p>
+        </w:tc>
+      </w:tr>
+    </w:tbl>
+    <w:p>
+      <w:pPr>
+        <w:spacing w:line="360" w:lineRule="auto"/>
+        <w:rPr>
+          <w:b/>
+          <w:bCs/>
+          <w:szCs w:val="24"/>
+        </w:rPr>
+      </w:pPr>
+    </w:p>
+    <w:p>
+      <w:pPr>
+        <w:rPr>
+          <w:b/>
+          <w:bCs/>
+          <w:sz w:val="26"/>
+          <w:szCs w:val="26"/>
+        </w:rPr>
+      </w:pPr>
+      <w:r>
+        <w:rPr>
+          <w:b/>
+          <w:bCs/>
+          <w:sz w:val="26"/>
+          <w:szCs w:val="26"/>
+        </w:rPr>
+        <w:br w:type="page"/>
+      </w:r>
+    </w:p>
+    <w:p>
+      <w:pPr>
+        <w:pStyle w:val="ListParagraph"/>
+        <w:numPr>
+          <w:ilvl w:val="1"/>
+          <w:numId w:val="2"/>
+        </w:numPr>
+        <w:spacing w:line="360" w:lineRule="auto"/>
+        <w:rPr>
+          <w:b/>
+          <w:bCs/>
+          <w:szCs w:val="24"/>
+        </w:rPr>
+      </w:pPr>
+      <w:r>
+        <w:rPr>
+          <w:b/>
+          <w:bCs/>
+          <w:sz w:val="26"/>
+          <w:szCs w:val="26"/>
+        </w:rPr>
+        <w:lastRenderedPageBreak/>
+        <w:t>testSolvable2.txt</w:t>
+      </w:r>
+    </w:p>
+    <w:p>
+      <w:pPr>
+        <w:pStyle w:val="ListParagraph"/>
+        <w:numPr>
+          <w:ilvl w:val="2"/>
+          <w:numId w:val="2"/>
+        </w:numPr>
+        <w:spacing w:line="360" w:lineRule="auto"/>
+        <w:rPr>
+          <w:b/>
+          <w:bCs/>
+          <w:szCs w:val="24"/>
+        </w:rPr>
+      </w:pPr>
+      <w:r>
+        <w:rPr>
+          <w:b/>
+          <w:bCs/>
+          <w:sz w:val="26"/>
+          <w:szCs w:val="26"/>
+        </w:rPr>
+        <w:t>Input</w:t>
+      </w:r>
+    </w:p>
+    <w:tbl>
+      <w:tblPr>
+        <w:tblStyle w:val="TableGrid"/>
+        <w:tblW w:w="0" w:type="auto"/>
+        <w:tblInd w:w="1224" w:type="dxa"/>
+        <w:tblLook w:val="04A0" w:firstRow="1" w:lastRow="0" w:firstColumn="1" w:lastColumn="0" w:noHBand="0" w:noVBand="1"/>
+      </w:tblPr>
+      <w:tblGrid>
+        <w:gridCol w:w="8126"/>
+      </w:tblGrid>
+      <w:tr>
+        <w:tc>
+          <w:tcPr>
+            <w:tcW w:w="9350" w:type="dxa"/>
+          </w:tcPr>
+          <w:p>
+            <w:pPr>
+              <w:spacing w:line="360" w:lineRule="auto"/>
+              <w:rPr>
+                <w:b/>
+                <w:bCs/>
+                <w:szCs w:val="24"/>
+              </w:rPr>
+            </w:pPr>
+            <w:r>
+              <w:rPr>
+                <w:b/>
+                <w:bCs/>
+                <w:szCs w:val="24"/>
+              </w:rPr>
+              <w:t>2 3 4 8</w:t>
+            </w:r>
+          </w:p>
+          <w:p>
+            <w:pPr>
+              <w:spacing w:line="360" w:lineRule="auto"/>
+              <w:rPr>
+                <w:b/>
+                <w:bCs/>
+                <w:szCs w:val="24"/>
+              </w:rPr>
+            </w:pPr>
+            <w:r>
+              <w:rPr>
+                <w:b/>
+                <w:bCs/>
+                <w:szCs w:val="24"/>
+              </w:rPr>
+              <w:t>1 7 12 11</w:t>
+            </w:r>
+          </w:p>
+          <w:p>
+            <w:pPr>
+              <w:spacing w:line="360" w:lineRule="auto"/>
+              <w:rPr>
+                <w:b/>
+                <w:bCs/>
+                <w:szCs w:val="24"/>
+              </w:rPr>
+            </w:pPr>
+            <w:r>
+              <w:rPr>
+                <w:b/>
+                <w:bCs/>
+                <w:szCs w:val="24"/>
+              </w:rPr>
+              <w:t>16 5 6 10</w:t>
+            </w:r>
+          </w:p>
+          <w:p>
+            <w:pPr>
+              <w:spacing w:line="360" w:lineRule="auto"/>
+              <w:rPr>
+                <w:b/>
+                <w:bCs/>
+                <w:szCs w:val="24"/>
+              </w:rPr>
+            </w:pPr>
+            <w:r>
+              <w:rPr>
+                <w:b/>
+                <w:bCs/>
+                <w:szCs w:val="24"/>
+              </w:rPr>
+              <w:t>9 13 14 15</w:t>
+            </w:r>
+          </w:p>
+        </w:tc>
+      </w:tr>
+    </w:tbl>
+    <w:p>
+      <w:pPr>
+        <w:pStyle w:val="ListParagraph"/>
+        <w:spacing w:line="360" w:lineRule="auto"/>
+        <w:ind w:left="1224"/>
+        <w:rPr>
+          <w:b/>
+          <w:bCs/>
+          <w:szCs w:val="24"/>
+        </w:rPr>
+      </w:pPr>
+    </w:p>
+    <w:p>
+      <w:pPr>
+        <w:pStyle w:val="ListParagraph"/>
+        <w:numPr>
+          <w:ilvl w:val="2"/>
+          <w:numId w:val="2"/>
+        </w:numPr>
+        <w:spacing w:line="360" w:lineRule="auto"/>
+        <w:rPr>
+          <w:b/>
+          <w:bCs/>
+          <w:szCs w:val="24"/>
+        </w:rPr>
+      </w:pPr>
+      <w:r>
+        <w:rPr>
+          <w:b/>
+          <w:bCs/>
+          <w:sz w:val="26"/>
+          <w:szCs w:val="26"/>
+        </w:rPr>
+        <w:t>Output</w:t>
+      </w:r>
+    </w:p>
+    <w:tbl>
+      <w:tblPr>
+        <w:tblStyle w:val="TableGrid"/>
+        <w:tblW w:w="0" w:type="auto"/>
+        <w:tblInd w:w="1224" w:type="dxa"/>
+        <w:tblLook w:val="04A0" w:firstRow="1" w:lastRow="0" w:firstColumn="1" w:lastColumn="0" w:noHBand="0" w:noVBand="1"/>
+      </w:tblPr>
+      <w:tblGrid>
+        <w:gridCol w:w="8126"/>
+      </w:tblGrid>
+      <w:tr>
+        <w:tc>
+          <w:tcPr>
+            <w:tcW w:w="9350" w:type="dxa"/>
+          </w:tcPr>
+          <w:p>
+            <w:pPr>
+              <w:pStyle w:val="ListParagraph"/>
+              <w:spacing w:line="360" w:lineRule="auto"/>
+              <w:ind w:left="0"/>
+              <w:rPr>
+                <w:b/>
+                <w:bCs/>
+                <w:szCs w:val="24"/>
+              </w:rPr>
+            </w:pPr>
+            <w:r>
+              <w:rPr>
+                <w:b/>
+                <w:bCs/>
+                <w:noProof/>
+                <w:szCs w:val="24"/>
+              </w:rPr>
+              <w:drawing>
+                <wp:inline distT="0" distB="0" distL="0" distR="0" wp14:anchorId="4D80181C" wp14:editId="411FBA5A">
+                  <wp:extent cx="2377440" cy="4905528"/>
+                  <wp:effectExtent l="0" t="0" r="3810" b="9525"/>
+                  <wp:docPr id="15" name="Picture 15"/>
+                  <wp:cNvGraphicFramePr>
+                    <a:graphicFrameLocks xmlns:a="http://schemas.openxmlformats.org/drawingml/2006/main" noChangeAspect="1"/>
+                  </wp:cNvGraphicFramePr>
+                  <a:graphic xmlns:a="http://schemas.openxmlformats.org/drawingml/2006/main">
+                    <a:graphicData uri="http://schemas.openxmlformats.org/drawingml/2006/picture">
+                      <pic:pic xmlns:pic="http://schemas.openxmlformats.org/drawingml/2006/picture">
+                        <pic:nvPicPr>
+                          <pic:cNvPr id="1" name=""/>
+                          <pic:cNvPicPr/>
+                        </pic:nvPicPr>
+                        <pic:blipFill>
+                          <a:blip r:embed="rId26"/>
+                          <a:stretch>
+                            <a:fillRect/>
+                          </a:stretch>
+                        </pic:blipFill>
+                        <pic:spPr>
+                          <a:xfrm>
+                            <a:off x="0" y="0"/>
                             <a:ext cx="2377440" cy="4905528"/>
                           </a:xfrm>
                           <a:prstGeom prst="rect">
@@ -2877,6 +3069,7 @@
               <w:rPr>
                 <w:b/>
                 <w:bCs/>
+                <w:noProof/>
                 <w:szCs w:val="24"/>
               </w:rPr>
               <w:drawing>
@@ -2895,7 +3088,7 @@
                           <pic:cNvPicPr/>
                         </pic:nvPicPr>
                         <pic:blipFill rotWithShape="1">
-                          <a:blip r:embed="rId23"/>
+                          <a:blip r:embed="rId27"/>
                           <a:srcRect t="10135"/>
                           <a:stretch/>
                         </pic:blipFill>
@@ -2938,6 +3131,7 @@
               <w:rPr>
                 <w:b/>
                 <w:bCs/>
+                <w:noProof/>
                 <w:szCs w:val="24"/>
               </w:rPr>
               <w:lastRenderedPageBreak/>
@@ -2946,647 +3140,6 @@
                   <wp:extent cx="2103120" cy="4435463"/>
                   <wp:effectExtent l="0" t="0" r="0" b="3810"/>
                   <wp:docPr id="17" name="Picture 17"/>
-                  <wp:cNvGraphicFramePr>
-                    <a:graphicFrameLocks xmlns:a="http://schemas.openxmlformats.org/drawingml/2006/main" noChangeAspect="1"/>
-                  </wp:cNvGraphicFramePr>
-                  <a:graphic xmlns:a="http://schemas.openxmlformats.org/drawingml/2006/main">
-                    <a:graphicData uri="http://schemas.openxmlformats.org/drawingml/2006/picture">
-                      <pic:pic xmlns:pic="http://schemas.openxmlformats.org/drawingml/2006/picture">
-                        <pic:nvPicPr>
-                          <pic:cNvPr id="1" name=""/>
-                          <pic:cNvPicPr/>
-                        </pic:nvPicPr>
-                        <pic:blipFill>
-                          <a:blip r:embed="rId24"/>
-                          <a:stretch>
-                            <a:fillRect/>
-                          </a:stretch>
-                        </pic:blipFill>
-                        <pic:spPr>
-                          <a:xfrm>
-                            <a:off x="0" y="0"/>
-                            <a:ext cx="2103120" cy="4435463"/>
-                          </a:xfrm>
-                          <a:prstGeom prst="rect">
-                            <a:avLst/>
-                          </a:prstGeom>
-                        </pic:spPr>
-                      </pic:pic>
-                    </a:graphicData>
-                  </a:graphic>
-                </wp:inline>
-              </w:drawing>
-            </w:r>
-          </w:p>
-        </w:tc>
-      </w:tr>
-    </w:tbl>
-    <w:p>
-      <w:pPr>
-        <w:pStyle w:val="ListParagraph"/>
-        <w:spacing w:line="360" w:lineRule="auto"/>
-        <w:ind w:left="1224"/>
-        <w:rPr>
-          <w:b/>
-          <w:bCs/>
-          <w:szCs w:val="24"/>
-        </w:rPr>
-      </w:pPr>
-    </w:p>
-    <w:p>
-      <w:pPr>
-        <w:rPr>
-          <w:b/>
-          <w:bCs/>
-          <w:sz w:val="26"/>
-          <w:szCs w:val="26"/>
-        </w:rPr>
-      </w:pPr>
-      <w:r>
-        <w:rPr>
-          <w:b/>
-          <w:bCs/>
-          <w:sz w:val="26"/>
-          <w:szCs w:val="26"/>
-        </w:rPr>
-        <w:br w:type="page"/>
-      </w:r>
-    </w:p>
-    <w:p>
-      <w:pPr>
-        <w:pStyle w:val="ListParagraph"/>
-        <w:numPr>
-          <w:ilvl w:val="1"/>
-          <w:numId w:val="2"/>
-        </w:numPr>
-        <w:spacing w:line="360" w:lineRule="auto"/>
-        <w:rPr>
-          <w:b/>
-          <w:bCs/>
-          <w:szCs w:val="24"/>
-        </w:rPr>
-      </w:pPr>
-      <w:r>
-        <w:rPr>
-          <w:b/>
-          <w:bCs/>
-          <w:sz w:val="26"/>
-          <w:szCs w:val="26"/>
-        </w:rPr>
-        <w:lastRenderedPageBreak/>
-        <w:t>testSolvable3.txt</w:t>
-      </w:r>
-    </w:p>
-    <w:p>
-      <w:pPr>
-        <w:pStyle w:val="ListParagraph"/>
-        <w:numPr>
-          <w:ilvl w:val="2"/>
-          <w:numId w:val="2"/>
-        </w:numPr>
-        <w:spacing w:line="360" w:lineRule="auto"/>
-        <w:rPr>
-          <w:b/>
-          <w:bCs/>
-          <w:szCs w:val="24"/>
-        </w:rPr>
-      </w:pPr>
-      <w:r>
-        <w:rPr>
-          <w:b/>
-          <w:bCs/>
-          <w:sz w:val="26"/>
-          <w:szCs w:val="26"/>
-        </w:rPr>
-        <w:t>Input</w:t>
-      </w:r>
-    </w:p>
-    <w:tbl>
-      <w:tblPr>
-        <w:tblStyle w:val="TableGrid"/>
-        <w:tblW w:w="0" w:type="auto"/>
-        <w:tblInd w:w="1224" w:type="dxa"/>
-        <w:tblLook w:val="04A0" w:firstRow="1" w:lastRow="0" w:firstColumn="1" w:lastColumn="0" w:noHBand="0" w:noVBand="1"/>
-      </w:tblPr>
-      <w:tblGrid>
-        <w:gridCol w:w="8126"/>
-      </w:tblGrid>
-      <w:tr>
-        <w:tc>
-          <w:tcPr>
-            <w:tcW w:w="9350" w:type="dxa"/>
-          </w:tcPr>
-          <w:p>
-            <w:pPr>
-              <w:spacing w:line="360" w:lineRule="auto"/>
-              <w:rPr>
-                <w:b/>
-                <w:bCs/>
-                <w:szCs w:val="24"/>
-              </w:rPr>
-            </w:pPr>
-            <w:r>
-              <w:rPr>
-                <w:b/>
-                <w:bCs/>
-                <w:szCs w:val="24"/>
-              </w:rPr>
-              <w:t>1 2 7 8</w:t>
-            </w:r>
-          </w:p>
-          <w:p>
-            <w:pPr>
-              <w:spacing w:line="360" w:lineRule="auto"/>
-              <w:rPr>
-                <w:b/>
-                <w:bCs/>
-                <w:szCs w:val="24"/>
-              </w:rPr>
-            </w:pPr>
-            <w:r>
-              <w:rPr>
-                <w:b/>
-                <w:bCs/>
-                <w:szCs w:val="24"/>
-              </w:rPr>
-              <w:t>5 6 15 3</w:t>
-            </w:r>
-          </w:p>
-          <w:p>
-            <w:pPr>
-              <w:spacing w:line="360" w:lineRule="auto"/>
-              <w:rPr>
-                <w:b/>
-                <w:bCs/>
-                <w:szCs w:val="24"/>
-              </w:rPr>
-            </w:pPr>
-            <w:r>
-              <w:rPr>
-                <w:b/>
-                <w:bCs/>
-                <w:szCs w:val="24"/>
-              </w:rPr>
-              <w:t>9 10 4 16</w:t>
-            </w:r>
-          </w:p>
-          <w:p>
-            <w:pPr>
-              <w:spacing w:line="360" w:lineRule="auto"/>
-              <w:rPr>
-                <w:b/>
-                <w:bCs/>
-                <w:szCs w:val="24"/>
-              </w:rPr>
-            </w:pPr>
-            <w:r>
-              <w:rPr>
-                <w:b/>
-                <w:bCs/>
-                <w:szCs w:val="24"/>
-              </w:rPr>
-              <w:t>13 14 12 11</w:t>
-            </w:r>
-          </w:p>
-        </w:tc>
-      </w:tr>
-    </w:tbl>
-    <w:p>
-      <w:pPr>
-        <w:pStyle w:val="ListParagraph"/>
-        <w:spacing w:line="360" w:lineRule="auto"/>
-        <w:ind w:left="1224"/>
-        <w:rPr>
-          <w:b/>
-          <w:bCs/>
-          <w:szCs w:val="24"/>
-        </w:rPr>
-      </w:pPr>
-    </w:p>
-    <w:p>
-      <w:pPr>
-        <w:pStyle w:val="ListParagraph"/>
-        <w:numPr>
-          <w:ilvl w:val="2"/>
-          <w:numId w:val="2"/>
-        </w:numPr>
-        <w:spacing w:line="360" w:lineRule="auto"/>
-        <w:rPr>
-          <w:b/>
-          <w:bCs/>
-          <w:szCs w:val="24"/>
-        </w:rPr>
-      </w:pPr>
-      <w:r>
-        <w:rPr>
-          <w:b/>
-          <w:bCs/>
-          <w:sz w:val="26"/>
-          <w:szCs w:val="26"/>
-        </w:rPr>
-        <w:t>Output</w:t>
-      </w:r>
-    </w:p>
-    <w:tbl>
-      <w:tblPr>
-        <w:tblStyle w:val="TableGrid"/>
-        <w:tblW w:w="0" w:type="auto"/>
-        <w:tblInd w:w="1224" w:type="dxa"/>
-        <w:tblLook w:val="04A0" w:firstRow="1" w:lastRow="0" w:firstColumn="1" w:lastColumn="0" w:noHBand="0" w:noVBand="1"/>
-      </w:tblPr>
-      <w:tblGrid>
-        <w:gridCol w:w="8126"/>
-      </w:tblGrid>
-      <w:tr>
-        <w:tc>
-          <w:tcPr>
-            <w:tcW w:w="9350" w:type="dxa"/>
-          </w:tcPr>
-          <w:p>
-            <w:pPr>
-              <w:pStyle w:val="ListParagraph"/>
-              <w:spacing w:line="360" w:lineRule="auto"/>
-              <w:ind w:left="0"/>
-              <w:rPr>
-                <w:noProof/>
-              </w:rPr>
-            </w:pPr>
-            <w:r>
-              <w:rPr>
-                <w:b/>
-                <w:bCs/>
-                <w:szCs w:val="24"/>
-              </w:rPr>
-              <w:drawing>
-                <wp:inline distT="0" distB="0" distL="0" distR="0" wp14:anchorId="59075DAE" wp14:editId="56C25E80">
-                  <wp:extent cx="2377440" cy="5325203"/>
-                  <wp:effectExtent l="0" t="0" r="3810" b="8890"/>
-                  <wp:docPr id="18" name="Picture 18"/>
-                  <wp:cNvGraphicFramePr>
-                    <a:graphicFrameLocks xmlns:a="http://schemas.openxmlformats.org/drawingml/2006/main" noChangeAspect="1"/>
-                  </wp:cNvGraphicFramePr>
-                  <a:graphic xmlns:a="http://schemas.openxmlformats.org/drawingml/2006/main">
-                    <a:graphicData uri="http://schemas.openxmlformats.org/drawingml/2006/picture">
-                      <pic:pic xmlns:pic="http://schemas.openxmlformats.org/drawingml/2006/picture">
-                        <pic:nvPicPr>
-                          <pic:cNvPr id="1" name=""/>
-                          <pic:cNvPicPr/>
-                        </pic:nvPicPr>
-                        <pic:blipFill>
-                          <a:blip r:embed="rId25"/>
-                          <a:stretch>
-                            <a:fillRect/>
-                          </a:stretch>
-                        </pic:blipFill>
-                        <pic:spPr>
-                          <a:xfrm>
-                            <a:off x="0" y="0"/>
-                            <a:ext cx="2377440" cy="5325203"/>
-                          </a:xfrm>
-                          <a:prstGeom prst="rect">
-                            <a:avLst/>
-                          </a:prstGeom>
-                        </pic:spPr>
-                      </pic:pic>
-                    </a:graphicData>
-                  </a:graphic>
-                </wp:inline>
-              </w:drawing>
-            </w:r>
-            <w:r>
-              <w:rPr>
-                <w:noProof/>
-              </w:rPr>
-              <w:t xml:space="preserve"> </w:t>
-            </w:r>
-            <w:r>
-              <w:rPr>
-                <w:b/>
-                <w:bCs/>
-                <w:szCs w:val="24"/>
-              </w:rPr>
-              <w:drawing>
-                <wp:inline distT="0" distB="0" distL="0" distR="0" wp14:anchorId="6BE43C0E" wp14:editId="5857E1DC">
-                  <wp:extent cx="1554480" cy="5527040"/>
-                  <wp:effectExtent l="0" t="0" r="7620" b="0"/>
-                  <wp:docPr id="19" name="Picture 19"/>
-                  <wp:cNvGraphicFramePr>
-                    <a:graphicFrameLocks xmlns:a="http://schemas.openxmlformats.org/drawingml/2006/main" noChangeAspect="1"/>
-                  </wp:cNvGraphicFramePr>
-                  <a:graphic xmlns:a="http://schemas.openxmlformats.org/drawingml/2006/main">
-                    <a:graphicData uri="http://schemas.openxmlformats.org/drawingml/2006/picture">
-                      <pic:pic xmlns:pic="http://schemas.openxmlformats.org/drawingml/2006/picture">
-                        <pic:nvPicPr>
-                          <pic:cNvPr id="1" name=""/>
-                          <pic:cNvPicPr/>
-                        </pic:nvPicPr>
-                        <pic:blipFill>
-                          <a:blip r:embed="rId26"/>
-                          <a:stretch>
-                            <a:fillRect/>
-                          </a:stretch>
-                        </pic:blipFill>
-                        <pic:spPr>
-                          <a:xfrm>
-                            <a:off x="0" y="0"/>
-                            <a:ext cx="1554480" cy="5527040"/>
-                          </a:xfrm>
-                          <a:prstGeom prst="rect">
-                            <a:avLst/>
-                          </a:prstGeom>
-                        </pic:spPr>
-                      </pic:pic>
-                    </a:graphicData>
-                  </a:graphic>
-                </wp:inline>
-              </w:drawing>
-            </w:r>
-            <w:r>
-              <w:rPr>
-                <w:noProof/>
-              </w:rPr>
-              <w:t xml:space="preserve"> </w:t>
-            </w:r>
-          </w:p>
-          <w:p>
-            <w:pPr>
-              <w:pStyle w:val="ListParagraph"/>
-              <w:spacing w:line="360" w:lineRule="auto"/>
-              <w:ind w:left="0"/>
-              <w:rPr>
-                <w:b/>
-                <w:bCs/>
-                <w:szCs w:val="24"/>
-              </w:rPr>
-            </w:pPr>
-            <w:r>
-              <w:rPr>
-                <w:noProof/>
-              </w:rPr>
-              <w:lastRenderedPageBreak/>
-              <w:drawing>
-                <wp:inline distT="0" distB="0" distL="0" distR="0" wp14:anchorId="286557F3" wp14:editId="7B88F162">
-                  <wp:extent cx="2103120" cy="1850975"/>
-                  <wp:effectExtent l="0" t="0" r="0" b="0"/>
-                  <wp:docPr id="20" name="Picture 20"/>
-                  <wp:cNvGraphicFramePr>
-                    <a:graphicFrameLocks xmlns:a="http://schemas.openxmlformats.org/drawingml/2006/main" noChangeAspect="1"/>
-                  </wp:cNvGraphicFramePr>
-                  <a:graphic xmlns:a="http://schemas.openxmlformats.org/drawingml/2006/main">
-                    <a:graphicData uri="http://schemas.openxmlformats.org/drawingml/2006/picture">
-                      <pic:pic xmlns:pic="http://schemas.openxmlformats.org/drawingml/2006/picture">
-                        <pic:nvPicPr>
-                          <pic:cNvPr id="1" name=""/>
-                          <pic:cNvPicPr/>
-                        </pic:nvPicPr>
-                        <pic:blipFill>
-                          <a:blip r:embed="rId27"/>
-                          <a:stretch>
-                            <a:fillRect/>
-                          </a:stretch>
-                        </pic:blipFill>
-                        <pic:spPr>
-                          <a:xfrm>
-                            <a:off x="0" y="0"/>
-                            <a:ext cx="2103120" cy="1850975"/>
-                          </a:xfrm>
-                          <a:prstGeom prst="rect">
-                            <a:avLst/>
-                          </a:prstGeom>
-                        </pic:spPr>
-                      </pic:pic>
-                    </a:graphicData>
-                  </a:graphic>
-                </wp:inline>
-              </w:drawing>
-            </w:r>
-          </w:p>
-        </w:tc>
-      </w:tr>
-    </w:tbl>
-    <w:p>
-      <w:pPr>
-        <w:pStyle w:val="ListParagraph"/>
-        <w:spacing w:line="360" w:lineRule="auto"/>
-        <w:ind w:left="1224"/>
-        <w:rPr>
-          <w:b/>
-          <w:bCs/>
-          <w:szCs w:val="24"/>
-        </w:rPr>
-      </w:pPr>
-    </w:p>
-    <w:p>
-      <w:pPr>
-        <w:pStyle w:val="ListParagraph"/>
-        <w:numPr>
-          <w:ilvl w:val="1"/>
-          <w:numId w:val="2"/>
-        </w:numPr>
-        <w:spacing w:line="360" w:lineRule="auto"/>
-        <w:rPr>
-          <w:b/>
-          <w:bCs/>
-          <w:szCs w:val="24"/>
-        </w:rPr>
-      </w:pPr>
-      <w:r>
-        <w:rPr>
-          <w:b/>
-          <w:bCs/>
-          <w:sz w:val="26"/>
-          <w:szCs w:val="26"/>
-        </w:rPr>
-        <w:t>testUnsolvable1.txt</w:t>
-      </w:r>
-    </w:p>
-    <w:p>
-      <w:pPr>
-        <w:pStyle w:val="ListParagraph"/>
-        <w:numPr>
-          <w:ilvl w:val="2"/>
-          <w:numId w:val="2"/>
-        </w:numPr>
-        <w:spacing w:line="360" w:lineRule="auto"/>
-        <w:rPr>
-          <w:b/>
-          <w:bCs/>
-          <w:szCs w:val="24"/>
-        </w:rPr>
-      </w:pPr>
-      <w:r>
-        <w:rPr>
-          <w:b/>
-          <w:bCs/>
-          <w:sz w:val="26"/>
-          <w:szCs w:val="26"/>
-        </w:rPr>
-        <w:t>Input</w:t>
-      </w:r>
-    </w:p>
-    <w:tbl>
-      <w:tblPr>
-        <w:tblStyle w:val="TableGrid"/>
-        <w:tblW w:w="0" w:type="auto"/>
-        <w:tblInd w:w="1224" w:type="dxa"/>
-        <w:tblLook w:val="04A0" w:firstRow="1" w:lastRow="0" w:firstColumn="1" w:lastColumn="0" w:noHBand="0" w:noVBand="1"/>
-      </w:tblPr>
-      <w:tblGrid>
-        <w:gridCol w:w="8126"/>
-      </w:tblGrid>
-      <w:tr>
-        <w:tc>
-          <w:tcPr>
-            <w:tcW w:w="9350" w:type="dxa"/>
-          </w:tcPr>
-          <w:p>
-            <w:pPr>
-              <w:spacing w:line="360" w:lineRule="auto"/>
-              <w:rPr>
-                <w:b/>
-                <w:bCs/>
-                <w:szCs w:val="24"/>
-              </w:rPr>
-            </w:pPr>
-            <w:r>
-              <w:rPr>
-                <w:b/>
-                <w:bCs/>
-                <w:szCs w:val="24"/>
-              </w:rPr>
-              <w:t>1 3 4 15</w:t>
-            </w:r>
-          </w:p>
-          <w:p>
-            <w:pPr>
-              <w:spacing w:line="360" w:lineRule="auto"/>
-              <w:rPr>
-                <w:b/>
-                <w:bCs/>
-                <w:szCs w:val="24"/>
-              </w:rPr>
-            </w:pPr>
-            <w:r>
-              <w:rPr>
-                <w:b/>
-                <w:bCs/>
-                <w:szCs w:val="24"/>
-              </w:rPr>
-              <w:t>2 16 5 12</w:t>
-            </w:r>
-          </w:p>
-          <w:p>
-            <w:pPr>
-              <w:spacing w:line="360" w:lineRule="auto"/>
-              <w:rPr>
-                <w:b/>
-                <w:bCs/>
-                <w:szCs w:val="24"/>
-              </w:rPr>
-            </w:pPr>
-            <w:r>
-              <w:rPr>
-                <w:b/>
-                <w:bCs/>
-                <w:szCs w:val="24"/>
-              </w:rPr>
-              <w:t>7 6 11 14</w:t>
-            </w:r>
-          </w:p>
-          <w:p>
-            <w:pPr>
-              <w:spacing w:line="360" w:lineRule="auto"/>
-              <w:rPr>
-                <w:b/>
-                <w:bCs/>
-                <w:szCs w:val="24"/>
-              </w:rPr>
-            </w:pPr>
-            <w:r>
-              <w:rPr>
-                <w:b/>
-                <w:bCs/>
-                <w:szCs w:val="24"/>
-              </w:rPr>
-              <w:t>8 9 10 13</w:t>
-            </w:r>
-          </w:p>
-        </w:tc>
-      </w:tr>
-    </w:tbl>
-    <w:p>
-      <w:pPr>
-        <w:pStyle w:val="ListParagraph"/>
-        <w:spacing w:line="360" w:lineRule="auto"/>
-        <w:ind w:left="1224"/>
-        <w:rPr>
-          <w:b/>
-          <w:bCs/>
-          <w:szCs w:val="24"/>
-        </w:rPr>
-      </w:pPr>
-    </w:p>
-    <w:p>
-      <w:pPr>
-        <w:pStyle w:val="ListParagraph"/>
-        <w:numPr>
-          <w:ilvl w:val="2"/>
-          <w:numId w:val="2"/>
-        </w:numPr>
-        <w:spacing w:line="360" w:lineRule="auto"/>
-        <w:rPr>
-          <w:b/>
-          <w:bCs/>
-          <w:szCs w:val="24"/>
-        </w:rPr>
-      </w:pPr>
-      <w:r>
-        <w:rPr>
-          <w:b/>
-          <w:bCs/>
-          <w:sz w:val="26"/>
-          <w:szCs w:val="26"/>
-        </w:rPr>
-        <w:t>Output</w:t>
-      </w:r>
-    </w:p>
-    <w:tbl>
-      <w:tblPr>
-        <w:tblStyle w:val="TableGrid"/>
-        <w:tblW w:w="0" w:type="auto"/>
-        <w:tblInd w:w="1224" w:type="dxa"/>
-        <w:tblLook w:val="04A0" w:firstRow="1" w:lastRow="0" w:firstColumn="1" w:lastColumn="0" w:noHBand="0" w:noVBand="1"/>
-      </w:tblPr>
-      <w:tblGrid>
-        <w:gridCol w:w="8126"/>
-      </w:tblGrid>
-      <w:tr>
-        <w:tc>
-          <w:tcPr>
-            <w:tcW w:w="9350" w:type="dxa"/>
-          </w:tcPr>
-          <w:p>
-            <w:pPr>
-              <w:pStyle w:val="ListParagraph"/>
-              <w:spacing w:line="360" w:lineRule="auto"/>
-              <w:ind w:left="0"/>
-              <w:rPr>
-                <w:b/>
-                <w:bCs/>
-                <w:szCs w:val="24"/>
-              </w:rPr>
-            </w:pPr>
-            <w:r>
-              <w:rPr>
-                <w:b/>
-                <w:bCs/>
-                <w:szCs w:val="24"/>
-              </w:rPr>
-              <w:drawing>
-                <wp:inline distT="0" distB="0" distL="0" distR="0" wp14:anchorId="15729546" wp14:editId="0EF59EE8">
-                  <wp:extent cx="2377440" cy="3600124"/>
-                  <wp:effectExtent l="0" t="0" r="3810" b="635"/>
-                  <wp:docPr id="21" name="Picture 21"/>
                   <wp:cNvGraphicFramePr>
                     <a:graphicFrameLocks xmlns:a="http://schemas.openxmlformats.org/drawingml/2006/main" noChangeAspect="1"/>
                   </wp:cNvGraphicFramePr>
@@ -3606,7 +3159,7 @@
                         <pic:spPr>
                           <a:xfrm>
                             <a:off x="0" y="0"/>
-                            <a:ext cx="2377440" cy="3600124"/>
+                            <a:ext cx="2103120" cy="4435463"/>
                           </a:xfrm>
                           <a:prstGeom prst="rect">
                             <a:avLst/>
@@ -3619,199 +3172,6 @@
               </w:drawing>
             </w:r>
           </w:p>
-        </w:tc>
-      </w:tr>
-    </w:tbl>
-    <w:p>
-      <w:pPr>
-        <w:pStyle w:val="ListParagraph"/>
-        <w:numPr>
-          <w:ilvl w:val="1"/>
-          <w:numId w:val="2"/>
-        </w:numPr>
-        <w:spacing w:line="360" w:lineRule="auto"/>
-        <w:rPr>
-          <w:b/>
-          <w:bCs/>
-          <w:szCs w:val="24"/>
-        </w:rPr>
-      </w:pPr>
-      <w:r>
-        <w:rPr>
-          <w:b/>
-          <w:bCs/>
-          <w:sz w:val="26"/>
-          <w:szCs w:val="26"/>
-        </w:rPr>
-        <w:lastRenderedPageBreak/>
-        <w:t>testUnsolvable2.txt</w:t>
-      </w:r>
-    </w:p>
-    <w:p>
-      <w:pPr>
-        <w:pStyle w:val="ListParagraph"/>
-        <w:numPr>
-          <w:ilvl w:val="2"/>
-          <w:numId w:val="2"/>
-        </w:numPr>
-        <w:spacing w:line="360" w:lineRule="auto"/>
-        <w:rPr>
-          <w:b/>
-          <w:bCs/>
-          <w:szCs w:val="24"/>
-        </w:rPr>
-      </w:pPr>
-      <w:r>
-        <w:rPr>
-          <w:b/>
-          <w:bCs/>
-          <w:sz w:val="26"/>
-          <w:szCs w:val="26"/>
-        </w:rPr>
-        <w:t>Input</w:t>
-      </w:r>
-    </w:p>
-    <w:tbl>
-      <w:tblPr>
-        <w:tblStyle w:val="TableGrid"/>
-        <w:tblW w:w="0" w:type="auto"/>
-        <w:tblInd w:w="1224" w:type="dxa"/>
-        <w:tblLook w:val="04A0" w:firstRow="1" w:lastRow="0" w:firstColumn="1" w:lastColumn="0" w:noHBand="0" w:noVBand="1"/>
-      </w:tblPr>
-      <w:tblGrid>
-        <w:gridCol w:w="8126"/>
-      </w:tblGrid>
-      <w:tr>
-        <w:tc>
-          <w:tcPr>
-            <w:tcW w:w="9350" w:type="dxa"/>
-          </w:tcPr>
-          <w:p>
-            <w:pPr>
-              <w:spacing w:line="360" w:lineRule="auto"/>
-              <w:rPr>
-                <w:b/>
-                <w:bCs/>
-                <w:szCs w:val="24"/>
-              </w:rPr>
-            </w:pPr>
-            <w:r>
-              <w:rPr>
-                <w:b/>
-                <w:bCs/>
-                <w:szCs w:val="24"/>
-              </w:rPr>
-              <w:t>1 2 7 8</w:t>
-            </w:r>
-          </w:p>
-          <w:p>
-            <w:pPr>
-              <w:spacing w:line="360" w:lineRule="auto"/>
-              <w:rPr>
-                <w:b/>
-                <w:bCs/>
-                <w:szCs w:val="24"/>
-              </w:rPr>
-            </w:pPr>
-            <w:r>
-              <w:rPr>
-                <w:b/>
-                <w:bCs/>
-                <w:szCs w:val="24"/>
-              </w:rPr>
-              <w:t>5 15 6 3</w:t>
-            </w:r>
-          </w:p>
-          <w:p>
-            <w:pPr>
-              <w:spacing w:line="360" w:lineRule="auto"/>
-              <w:rPr>
-                <w:b/>
-                <w:bCs/>
-                <w:szCs w:val="24"/>
-              </w:rPr>
-            </w:pPr>
-            <w:r>
-              <w:rPr>
-                <w:b/>
-                <w:bCs/>
-                <w:szCs w:val="24"/>
-              </w:rPr>
-              <w:t>9 10 4 16</w:t>
-            </w:r>
-          </w:p>
-          <w:p>
-            <w:pPr>
-              <w:spacing w:line="360" w:lineRule="auto"/>
-              <w:rPr>
-                <w:b/>
-                <w:bCs/>
-                <w:szCs w:val="24"/>
-              </w:rPr>
-            </w:pPr>
-            <w:r>
-              <w:rPr>
-                <w:b/>
-                <w:bCs/>
-                <w:szCs w:val="24"/>
-              </w:rPr>
-              <w:t>13 14 12 11</w:t>
-            </w:r>
-          </w:p>
-        </w:tc>
-      </w:tr>
-    </w:tbl>
-    <w:p>
-      <w:pPr>
-        <w:pStyle w:val="ListParagraph"/>
-        <w:spacing w:line="360" w:lineRule="auto"/>
-        <w:ind w:left="1224"/>
-        <w:rPr>
-          <w:b/>
-          <w:bCs/>
-          <w:szCs w:val="24"/>
-        </w:rPr>
-      </w:pPr>
-    </w:p>
-    <w:p>
-      <w:pPr>
-        <w:pStyle w:val="ListParagraph"/>
-        <w:numPr>
-          <w:ilvl w:val="2"/>
-          <w:numId w:val="2"/>
-        </w:numPr>
-        <w:spacing w:line="360" w:lineRule="auto"/>
-        <w:rPr>
-          <w:b/>
-          <w:bCs/>
-          <w:szCs w:val="24"/>
-        </w:rPr>
-      </w:pPr>
-      <w:r>
-        <w:rPr>
-          <w:b/>
-          <w:bCs/>
-          <w:sz w:val="26"/>
-          <w:szCs w:val="26"/>
-        </w:rPr>
-        <w:t>Output</w:t>
-      </w:r>
-    </w:p>
-    <w:tbl>
-      <w:tblPr>
-        <w:tblStyle w:val="TableGrid"/>
-        <w:tblW w:w="0" w:type="auto"/>
-        <w:tblInd w:w="1224" w:type="dxa"/>
-        <w:tblLook w:val="04A0" w:firstRow="1" w:lastRow="0" w:firstColumn="1" w:lastColumn="0" w:noHBand="0" w:noVBand="1"/>
-      </w:tblPr>
-      <w:tblGrid>
-        <w:gridCol w:w="8126"/>
-      </w:tblGrid>
-      <w:tr>
-        <w:tc>
-          <w:tcPr>
-            <w:tcW w:w="9350" w:type="dxa"/>
-          </w:tcPr>
           <w:p>
             <w:pPr>
               <w:pStyle w:val="ListParagraph"/>
@@ -3829,11 +3189,29 @@
                 <w:bCs/>
                 <w:szCs w:val="24"/>
               </w:rPr>
+              <w:t>Visualisasi Awal</w:t>
+            </w:r>
+          </w:p>
+          <w:p>
+            <w:pPr>
+              <w:pStyle w:val="ListParagraph"/>
+              <w:spacing w:line="360" w:lineRule="auto"/>
+              <w:ind w:left="0"/>
+              <w:rPr>
+                <w:b/>
+                <w:bCs/>
+                <w:szCs w:val="24"/>
+              </w:rPr>
+            </w:pPr>
+            <w:r>
+              <w:rPr>
+                <w:noProof/>
+              </w:rPr>
               <w:drawing>
-                <wp:inline distT="0" distB="0" distL="0" distR="0" wp14:anchorId="0302788B" wp14:editId="3943436E">
-                  <wp:extent cx="2377440" cy="4795405"/>
-                  <wp:effectExtent l="0" t="0" r="3810" b="5715"/>
-                  <wp:docPr id="22" name="Picture 22"/>
+                <wp:inline distT="0" distB="0" distL="0" distR="0" wp14:anchorId="62299504" wp14:editId="53B72CC7">
+                  <wp:extent cx="3657600" cy="1153942"/>
+                  <wp:effectExtent l="0" t="0" r="0" b="8255"/>
+                  <wp:docPr id="35" name="Picture 35"/>
                   <wp:cNvGraphicFramePr>
                     <a:graphicFrameLocks xmlns:a="http://schemas.openxmlformats.org/drawingml/2006/main" noChangeAspect="1"/>
                   </wp:cNvGraphicFramePr>
@@ -3853,6 +3231,1313 @@
                         <pic:spPr>
                           <a:xfrm>
                             <a:off x="0" y="0"/>
+                            <a:ext cx="3657600" cy="1153942"/>
+                          </a:xfrm>
+                          <a:prstGeom prst="rect">
+                            <a:avLst/>
+                          </a:prstGeom>
+                        </pic:spPr>
+                      </pic:pic>
+                    </a:graphicData>
+                  </a:graphic>
+                </wp:inline>
+              </w:drawing>
+            </w:r>
+          </w:p>
+          <w:p>
+            <w:pPr>
+              <w:pStyle w:val="ListParagraph"/>
+              <w:spacing w:line="360" w:lineRule="auto"/>
+              <w:ind w:left="0"/>
+              <w:rPr>
+                <w:b/>
+                <w:bCs/>
+                <w:szCs w:val="24"/>
+              </w:rPr>
+            </w:pPr>
+            <w:r>
+              <w:rPr>
+                <w:b/>
+                <w:bCs/>
+                <w:szCs w:val="24"/>
+              </w:rPr>
+              <w:t>Visualisasi Akhir</w:t>
+            </w:r>
+          </w:p>
+          <w:p>
+            <w:pPr>
+              <w:pStyle w:val="ListParagraph"/>
+              <w:spacing w:line="360" w:lineRule="auto"/>
+              <w:ind w:left="0"/>
+              <w:rPr>
+                <w:b/>
+                <w:bCs/>
+                <w:szCs w:val="24"/>
+              </w:rPr>
+            </w:pPr>
+            <w:r>
+              <w:rPr>
+                <w:noProof/>
+              </w:rPr>
+              <w:drawing>
+                <wp:inline distT="0" distB="0" distL="0" distR="0" wp14:anchorId="20F93425" wp14:editId="613CEF61">
+                  <wp:extent cx="3657600" cy="1172308"/>
+                  <wp:effectExtent l="0" t="0" r="0" b="8890"/>
+                  <wp:docPr id="36" name="Picture 36"/>
+                  <wp:cNvGraphicFramePr>
+                    <a:graphicFrameLocks xmlns:a="http://schemas.openxmlformats.org/drawingml/2006/main" noChangeAspect="1"/>
+                  </wp:cNvGraphicFramePr>
+                  <a:graphic xmlns:a="http://schemas.openxmlformats.org/drawingml/2006/main">
+                    <a:graphicData uri="http://schemas.openxmlformats.org/drawingml/2006/picture">
+                      <pic:pic xmlns:pic="http://schemas.openxmlformats.org/drawingml/2006/picture">
+                        <pic:nvPicPr>
+                          <pic:cNvPr id="1" name=""/>
+                          <pic:cNvPicPr/>
+                        </pic:nvPicPr>
+                        <pic:blipFill>
+                          <a:blip r:embed="rId30"/>
+                          <a:stretch>
+                            <a:fillRect/>
+                          </a:stretch>
+                        </pic:blipFill>
+                        <pic:spPr>
+                          <a:xfrm>
+                            <a:off x="0" y="0"/>
+                            <a:ext cx="3657600" cy="1172308"/>
+                          </a:xfrm>
+                          <a:prstGeom prst="rect">
+                            <a:avLst/>
+                          </a:prstGeom>
+                        </pic:spPr>
+                      </pic:pic>
+                    </a:graphicData>
+                  </a:graphic>
+                </wp:inline>
+              </w:drawing>
+            </w:r>
+          </w:p>
+        </w:tc>
+      </w:tr>
+    </w:tbl>
+    <w:p>
+      <w:pPr>
+        <w:pStyle w:val="ListParagraph"/>
+        <w:spacing w:line="360" w:lineRule="auto"/>
+        <w:ind w:left="1224"/>
+        <w:rPr>
+          <w:b/>
+          <w:bCs/>
+          <w:szCs w:val="24"/>
+        </w:rPr>
+      </w:pPr>
+    </w:p>
+    <w:p>
+      <w:pPr>
+        <w:rPr>
+          <w:b/>
+          <w:bCs/>
+          <w:sz w:val="26"/>
+          <w:szCs w:val="26"/>
+        </w:rPr>
+      </w:pPr>
+      <w:r>
+        <w:rPr>
+          <w:b/>
+          <w:bCs/>
+          <w:sz w:val="26"/>
+          <w:szCs w:val="26"/>
+        </w:rPr>
+        <w:br w:type="page"/>
+      </w:r>
+    </w:p>
+    <w:p>
+      <w:pPr>
+        <w:pStyle w:val="ListParagraph"/>
+        <w:numPr>
+          <w:ilvl w:val="1"/>
+          <w:numId w:val="2"/>
+        </w:numPr>
+        <w:spacing w:line="360" w:lineRule="auto"/>
+        <w:rPr>
+          <w:b/>
+          <w:bCs/>
+          <w:szCs w:val="24"/>
+        </w:rPr>
+      </w:pPr>
+      <w:r>
+        <w:rPr>
+          <w:b/>
+          <w:bCs/>
+          <w:sz w:val="26"/>
+          <w:szCs w:val="26"/>
+        </w:rPr>
+        <w:lastRenderedPageBreak/>
+        <w:t>testSolvable3.txt</w:t>
+      </w:r>
+    </w:p>
+    <w:p>
+      <w:pPr>
+        <w:pStyle w:val="ListParagraph"/>
+        <w:numPr>
+          <w:ilvl w:val="2"/>
+          <w:numId w:val="2"/>
+        </w:numPr>
+        <w:spacing w:line="360" w:lineRule="auto"/>
+        <w:rPr>
+          <w:b/>
+          <w:bCs/>
+          <w:szCs w:val="24"/>
+        </w:rPr>
+      </w:pPr>
+      <w:r>
+        <w:rPr>
+          <w:b/>
+          <w:bCs/>
+          <w:sz w:val="26"/>
+          <w:szCs w:val="26"/>
+        </w:rPr>
+        <w:t>Input</w:t>
+      </w:r>
+    </w:p>
+    <w:tbl>
+      <w:tblPr>
+        <w:tblStyle w:val="TableGrid"/>
+        <w:tblW w:w="0" w:type="auto"/>
+        <w:tblInd w:w="1224" w:type="dxa"/>
+        <w:tblLook w:val="04A0" w:firstRow="1" w:lastRow="0" w:firstColumn="1" w:lastColumn="0" w:noHBand="0" w:noVBand="1"/>
+      </w:tblPr>
+      <w:tblGrid>
+        <w:gridCol w:w="8126"/>
+      </w:tblGrid>
+      <w:tr>
+        <w:tc>
+          <w:tcPr>
+            <w:tcW w:w="9350" w:type="dxa"/>
+          </w:tcPr>
+          <w:p>
+            <w:pPr>
+              <w:spacing w:line="360" w:lineRule="auto"/>
+              <w:rPr>
+                <w:b/>
+                <w:bCs/>
+                <w:szCs w:val="24"/>
+              </w:rPr>
+            </w:pPr>
+            <w:r>
+              <w:rPr>
+                <w:b/>
+                <w:bCs/>
+                <w:szCs w:val="24"/>
+              </w:rPr>
+              <w:t>1 2 7 8</w:t>
+            </w:r>
+          </w:p>
+          <w:p>
+            <w:pPr>
+              <w:spacing w:line="360" w:lineRule="auto"/>
+              <w:rPr>
+                <w:b/>
+                <w:bCs/>
+                <w:szCs w:val="24"/>
+              </w:rPr>
+            </w:pPr>
+            <w:r>
+              <w:rPr>
+                <w:b/>
+                <w:bCs/>
+                <w:szCs w:val="24"/>
+              </w:rPr>
+              <w:t>5 6 15 3</w:t>
+            </w:r>
+          </w:p>
+          <w:p>
+            <w:pPr>
+              <w:spacing w:line="360" w:lineRule="auto"/>
+              <w:rPr>
+                <w:b/>
+                <w:bCs/>
+                <w:szCs w:val="24"/>
+              </w:rPr>
+            </w:pPr>
+            <w:r>
+              <w:rPr>
+                <w:b/>
+                <w:bCs/>
+                <w:szCs w:val="24"/>
+              </w:rPr>
+              <w:t>9 10 4 16</w:t>
+            </w:r>
+          </w:p>
+          <w:p>
+            <w:pPr>
+              <w:spacing w:line="360" w:lineRule="auto"/>
+              <w:rPr>
+                <w:b/>
+                <w:bCs/>
+                <w:szCs w:val="24"/>
+              </w:rPr>
+            </w:pPr>
+            <w:r>
+              <w:rPr>
+                <w:b/>
+                <w:bCs/>
+                <w:szCs w:val="24"/>
+              </w:rPr>
+              <w:t>13 14 12 11</w:t>
+            </w:r>
+          </w:p>
+        </w:tc>
+      </w:tr>
+    </w:tbl>
+    <w:p>
+      <w:pPr>
+        <w:pStyle w:val="ListParagraph"/>
+        <w:spacing w:line="360" w:lineRule="auto"/>
+        <w:ind w:left="1224"/>
+        <w:rPr>
+          <w:b/>
+          <w:bCs/>
+          <w:szCs w:val="24"/>
+        </w:rPr>
+      </w:pPr>
+    </w:p>
+    <w:p>
+      <w:pPr>
+        <w:pStyle w:val="ListParagraph"/>
+        <w:numPr>
+          <w:ilvl w:val="2"/>
+          <w:numId w:val="2"/>
+        </w:numPr>
+        <w:spacing w:line="360" w:lineRule="auto"/>
+        <w:rPr>
+          <w:b/>
+          <w:bCs/>
+          <w:szCs w:val="24"/>
+        </w:rPr>
+      </w:pPr>
+      <w:r>
+        <w:rPr>
+          <w:b/>
+          <w:bCs/>
+          <w:sz w:val="26"/>
+          <w:szCs w:val="26"/>
+        </w:rPr>
+        <w:t>Output</w:t>
+      </w:r>
+    </w:p>
+    <w:tbl>
+      <w:tblPr>
+        <w:tblStyle w:val="TableGrid"/>
+        <w:tblW w:w="0" w:type="auto"/>
+        <w:tblInd w:w="1224" w:type="dxa"/>
+        <w:tblLook w:val="04A0" w:firstRow="1" w:lastRow="0" w:firstColumn="1" w:lastColumn="0" w:noHBand="0" w:noVBand="1"/>
+      </w:tblPr>
+      <w:tblGrid>
+        <w:gridCol w:w="8126"/>
+      </w:tblGrid>
+      <w:tr>
+        <w:tc>
+          <w:tcPr>
+            <w:tcW w:w="9350" w:type="dxa"/>
+          </w:tcPr>
+          <w:p>
+            <w:pPr>
+              <w:pStyle w:val="ListParagraph"/>
+              <w:spacing w:line="360" w:lineRule="auto"/>
+              <w:ind w:left="0"/>
+              <w:rPr>
+                <w:noProof/>
+              </w:rPr>
+            </w:pPr>
+            <w:r>
+              <w:rPr>
+                <w:b/>
+                <w:bCs/>
+                <w:noProof/>
+                <w:szCs w:val="24"/>
+              </w:rPr>
+              <w:drawing>
+                <wp:inline distT="0" distB="0" distL="0" distR="0" wp14:anchorId="59075DAE" wp14:editId="56C25E80">
+                  <wp:extent cx="2377440" cy="5325203"/>
+                  <wp:effectExtent l="0" t="0" r="3810" b="8890"/>
+                  <wp:docPr id="18" name="Picture 18"/>
+                  <wp:cNvGraphicFramePr>
+                    <a:graphicFrameLocks xmlns:a="http://schemas.openxmlformats.org/drawingml/2006/main" noChangeAspect="1"/>
+                  </wp:cNvGraphicFramePr>
+                  <a:graphic xmlns:a="http://schemas.openxmlformats.org/drawingml/2006/main">
+                    <a:graphicData uri="http://schemas.openxmlformats.org/drawingml/2006/picture">
+                      <pic:pic xmlns:pic="http://schemas.openxmlformats.org/drawingml/2006/picture">
+                        <pic:nvPicPr>
+                          <pic:cNvPr id="1" name=""/>
+                          <pic:cNvPicPr/>
+                        </pic:nvPicPr>
+                        <pic:blipFill>
+                          <a:blip r:embed="rId31"/>
+                          <a:stretch>
+                            <a:fillRect/>
+                          </a:stretch>
+                        </pic:blipFill>
+                        <pic:spPr>
+                          <a:xfrm>
+                            <a:off x="0" y="0"/>
+                            <a:ext cx="2377440" cy="5325203"/>
+                          </a:xfrm>
+                          <a:prstGeom prst="rect">
+                            <a:avLst/>
+                          </a:prstGeom>
+                        </pic:spPr>
+                      </pic:pic>
+                    </a:graphicData>
+                  </a:graphic>
+                </wp:inline>
+              </w:drawing>
+            </w:r>
+            <w:r>
+              <w:rPr>
+                <w:noProof/>
+              </w:rPr>
+              <w:t xml:space="preserve"> </w:t>
+            </w:r>
+            <w:r>
+              <w:rPr>
+                <w:b/>
+                <w:bCs/>
+                <w:noProof/>
+                <w:szCs w:val="24"/>
+              </w:rPr>
+              <w:drawing>
+                <wp:inline distT="0" distB="0" distL="0" distR="0" wp14:anchorId="6BE43C0E" wp14:editId="5857E1DC">
+                  <wp:extent cx="1554480" cy="5527040"/>
+                  <wp:effectExtent l="0" t="0" r="7620" b="0"/>
+                  <wp:docPr id="19" name="Picture 19"/>
+                  <wp:cNvGraphicFramePr>
+                    <a:graphicFrameLocks xmlns:a="http://schemas.openxmlformats.org/drawingml/2006/main" noChangeAspect="1"/>
+                  </wp:cNvGraphicFramePr>
+                  <a:graphic xmlns:a="http://schemas.openxmlformats.org/drawingml/2006/main">
+                    <a:graphicData uri="http://schemas.openxmlformats.org/drawingml/2006/picture">
+                      <pic:pic xmlns:pic="http://schemas.openxmlformats.org/drawingml/2006/picture">
+                        <pic:nvPicPr>
+                          <pic:cNvPr id="1" name=""/>
+                          <pic:cNvPicPr/>
+                        </pic:nvPicPr>
+                        <pic:blipFill>
+                          <a:blip r:embed="rId32"/>
+                          <a:stretch>
+                            <a:fillRect/>
+                          </a:stretch>
+                        </pic:blipFill>
+                        <pic:spPr>
+                          <a:xfrm>
+                            <a:off x="0" y="0"/>
+                            <a:ext cx="1554480" cy="5527040"/>
+                          </a:xfrm>
+                          <a:prstGeom prst="rect">
+                            <a:avLst/>
+                          </a:prstGeom>
+                        </pic:spPr>
+                      </pic:pic>
+                    </a:graphicData>
+                  </a:graphic>
+                </wp:inline>
+              </w:drawing>
+            </w:r>
+            <w:r>
+              <w:rPr>
+                <w:noProof/>
+              </w:rPr>
+              <w:t xml:space="preserve"> </w:t>
+            </w:r>
+          </w:p>
+          <w:p>
+            <w:pPr>
+              <w:pStyle w:val="ListParagraph"/>
+              <w:spacing w:line="360" w:lineRule="auto"/>
+              <w:ind w:left="0"/>
+              <w:rPr>
+                <w:b/>
+                <w:bCs/>
+                <w:szCs w:val="24"/>
+              </w:rPr>
+            </w:pPr>
+            <w:r>
+              <w:rPr>
+                <w:noProof/>
+              </w:rPr>
+              <w:lastRenderedPageBreak/>
+              <w:drawing>
+                <wp:inline distT="0" distB="0" distL="0" distR="0" wp14:anchorId="286557F3" wp14:editId="7B88F162">
+                  <wp:extent cx="2103120" cy="1850975"/>
+                  <wp:effectExtent l="0" t="0" r="0" b="0"/>
+                  <wp:docPr id="20" name="Picture 20"/>
+                  <wp:cNvGraphicFramePr>
+                    <a:graphicFrameLocks xmlns:a="http://schemas.openxmlformats.org/drawingml/2006/main" noChangeAspect="1"/>
+                  </wp:cNvGraphicFramePr>
+                  <a:graphic xmlns:a="http://schemas.openxmlformats.org/drawingml/2006/main">
+                    <a:graphicData uri="http://schemas.openxmlformats.org/drawingml/2006/picture">
+                      <pic:pic xmlns:pic="http://schemas.openxmlformats.org/drawingml/2006/picture">
+                        <pic:nvPicPr>
+                          <pic:cNvPr id="1" name=""/>
+                          <pic:cNvPicPr/>
+                        </pic:nvPicPr>
+                        <pic:blipFill>
+                          <a:blip r:embed="rId33"/>
+                          <a:stretch>
+                            <a:fillRect/>
+                          </a:stretch>
+                        </pic:blipFill>
+                        <pic:spPr>
+                          <a:xfrm>
+                            <a:off x="0" y="0"/>
+                            <a:ext cx="2103120" cy="1850975"/>
+                          </a:xfrm>
+                          <a:prstGeom prst="rect">
+                            <a:avLst/>
+                          </a:prstGeom>
+                        </pic:spPr>
+                      </pic:pic>
+                    </a:graphicData>
+                  </a:graphic>
+                </wp:inline>
+              </w:drawing>
+            </w:r>
+          </w:p>
+          <w:p>
+            <w:pPr>
+              <w:pStyle w:val="ListParagraph"/>
+              <w:spacing w:line="360" w:lineRule="auto"/>
+              <w:ind w:left="0"/>
+              <w:rPr>
+                <w:b/>
+                <w:bCs/>
+                <w:szCs w:val="24"/>
+              </w:rPr>
+            </w:pPr>
+            <w:r>
+              <w:rPr>
+                <w:b/>
+                <w:bCs/>
+                <w:szCs w:val="24"/>
+              </w:rPr>
+              <w:t>Visualisasi Awal</w:t>
+            </w:r>
+          </w:p>
+          <w:p>
+            <w:pPr>
+              <w:pStyle w:val="ListParagraph"/>
+              <w:spacing w:line="360" w:lineRule="auto"/>
+              <w:ind w:left="0"/>
+              <w:rPr>
+                <w:b/>
+                <w:bCs/>
+                <w:szCs w:val="24"/>
+              </w:rPr>
+            </w:pPr>
+            <w:r>
+              <w:rPr>
+                <w:b/>
+                <w:bCs/>
+                <w:szCs w:val="24"/>
+              </w:rPr>
+              <w:drawing>
+                <wp:inline distT="0" distB="0" distL="0" distR="0" wp14:anchorId="3B54528B" wp14:editId="5A26DA34">
+                  <wp:extent cx="3657600" cy="1165274"/>
+                  <wp:effectExtent l="0" t="0" r="0" b="0"/>
+                  <wp:docPr id="37" name="Picture 37"/>
+                  <wp:cNvGraphicFramePr>
+                    <a:graphicFrameLocks xmlns:a="http://schemas.openxmlformats.org/drawingml/2006/main" noChangeAspect="1"/>
+                  </wp:cNvGraphicFramePr>
+                  <a:graphic xmlns:a="http://schemas.openxmlformats.org/drawingml/2006/main">
+                    <a:graphicData uri="http://schemas.openxmlformats.org/drawingml/2006/picture">
+                      <pic:pic xmlns:pic="http://schemas.openxmlformats.org/drawingml/2006/picture">
+                        <pic:nvPicPr>
+                          <pic:cNvPr id="1" name=""/>
+                          <pic:cNvPicPr/>
+                        </pic:nvPicPr>
+                        <pic:blipFill>
+                          <a:blip r:embed="rId34"/>
+                          <a:stretch>
+                            <a:fillRect/>
+                          </a:stretch>
+                        </pic:blipFill>
+                        <pic:spPr>
+                          <a:xfrm>
+                            <a:off x="0" y="0"/>
+                            <a:ext cx="3657600" cy="1165274"/>
+                          </a:xfrm>
+                          <a:prstGeom prst="rect">
+                            <a:avLst/>
+                          </a:prstGeom>
+                        </pic:spPr>
+                      </pic:pic>
+                    </a:graphicData>
+                  </a:graphic>
+                </wp:inline>
+              </w:drawing>
+            </w:r>
+          </w:p>
+          <w:p>
+            <w:pPr>
+              <w:pStyle w:val="ListParagraph"/>
+              <w:spacing w:line="360" w:lineRule="auto"/>
+              <w:ind w:left="0"/>
+              <w:rPr>
+                <w:b/>
+                <w:bCs/>
+                <w:szCs w:val="24"/>
+              </w:rPr>
+            </w:pPr>
+            <w:r>
+              <w:rPr>
+                <w:b/>
+                <w:bCs/>
+                <w:szCs w:val="24"/>
+              </w:rPr>
+              <w:t>Visualisasi Akhir</w:t>
+            </w:r>
+          </w:p>
+          <w:p>
+            <w:pPr>
+              <w:pStyle w:val="ListParagraph"/>
+              <w:spacing w:line="360" w:lineRule="auto"/>
+              <w:ind w:left="0"/>
+              <w:rPr>
+                <w:b/>
+                <w:bCs/>
+                <w:szCs w:val="24"/>
+              </w:rPr>
+            </w:pPr>
+            <w:r>
+              <w:rPr>
+                <w:b/>
+                <w:bCs/>
+                <w:szCs w:val="24"/>
+              </w:rPr>
+              <w:drawing>
+                <wp:inline distT="0" distB="0" distL="0" distR="0" wp14:anchorId="44C33772" wp14:editId="01308DF8">
+                  <wp:extent cx="3657600" cy="1178951"/>
+                  <wp:effectExtent l="0" t="0" r="0" b="2540"/>
+                  <wp:docPr id="38" name="Picture 38"/>
+                  <wp:cNvGraphicFramePr>
+                    <a:graphicFrameLocks xmlns:a="http://schemas.openxmlformats.org/drawingml/2006/main" noChangeAspect="1"/>
+                  </wp:cNvGraphicFramePr>
+                  <a:graphic xmlns:a="http://schemas.openxmlformats.org/drawingml/2006/main">
+                    <a:graphicData uri="http://schemas.openxmlformats.org/drawingml/2006/picture">
+                      <pic:pic xmlns:pic="http://schemas.openxmlformats.org/drawingml/2006/picture">
+                        <pic:nvPicPr>
+                          <pic:cNvPr id="1" name=""/>
+                          <pic:cNvPicPr/>
+                        </pic:nvPicPr>
+                        <pic:blipFill>
+                          <a:blip r:embed="rId35"/>
+                          <a:stretch>
+                            <a:fillRect/>
+                          </a:stretch>
+                        </pic:blipFill>
+                        <pic:spPr>
+                          <a:xfrm>
+                            <a:off x="0" y="0"/>
+                            <a:ext cx="3657600" cy="1178951"/>
+                          </a:xfrm>
+                          <a:prstGeom prst="rect">
+                            <a:avLst/>
+                          </a:prstGeom>
+                        </pic:spPr>
+                      </pic:pic>
+                    </a:graphicData>
+                  </a:graphic>
+                </wp:inline>
+              </w:drawing>
+            </w:r>
+          </w:p>
+        </w:tc>
+      </w:tr>
+    </w:tbl>
+    <w:p>
+      <w:pPr>
+        <w:pStyle w:val="ListParagraph"/>
+        <w:spacing w:line="360" w:lineRule="auto"/>
+        <w:ind w:left="1224"/>
+        <w:rPr>
+          <w:b/>
+          <w:bCs/>
+          <w:szCs w:val="24"/>
+        </w:rPr>
+      </w:pPr>
+    </w:p>
+    <w:p>
+      <w:pPr>
+        <w:rPr>
+          <w:b/>
+          <w:bCs/>
+          <w:sz w:val="26"/>
+          <w:szCs w:val="26"/>
+        </w:rPr>
+      </w:pPr>
+      <w:r>
+        <w:rPr>
+          <w:b/>
+          <w:bCs/>
+          <w:sz w:val="26"/>
+          <w:szCs w:val="26"/>
+        </w:rPr>
+        <w:br w:type="page"/>
+      </w:r>
+    </w:p>
+    <w:p>
+      <w:pPr>
+        <w:pStyle w:val="ListParagraph"/>
+        <w:numPr>
+          <w:ilvl w:val="1"/>
+          <w:numId w:val="2"/>
+        </w:numPr>
+        <w:spacing w:line="360" w:lineRule="auto"/>
+        <w:rPr>
+          <w:b/>
+          <w:bCs/>
+          <w:szCs w:val="24"/>
+        </w:rPr>
+      </w:pPr>
+      <w:r>
+        <w:rPr>
+          <w:b/>
+          <w:bCs/>
+          <w:sz w:val="26"/>
+          <w:szCs w:val="26"/>
+        </w:rPr>
+        <w:lastRenderedPageBreak/>
+        <w:t>testUnsolvable1.txt</w:t>
+      </w:r>
+    </w:p>
+    <w:p>
+      <w:pPr>
+        <w:pStyle w:val="ListParagraph"/>
+        <w:numPr>
+          <w:ilvl w:val="2"/>
+          <w:numId w:val="2"/>
+        </w:numPr>
+        <w:spacing w:line="360" w:lineRule="auto"/>
+        <w:rPr>
+          <w:b/>
+          <w:bCs/>
+          <w:szCs w:val="24"/>
+        </w:rPr>
+      </w:pPr>
+      <w:r>
+        <w:rPr>
+          <w:b/>
+          <w:bCs/>
+          <w:sz w:val="26"/>
+          <w:szCs w:val="26"/>
+        </w:rPr>
+        <w:t>Input</w:t>
+      </w:r>
+    </w:p>
+    <w:tbl>
+      <w:tblPr>
+        <w:tblStyle w:val="TableGrid"/>
+        <w:tblW w:w="0" w:type="auto"/>
+        <w:tblInd w:w="1224" w:type="dxa"/>
+        <w:tblLook w:val="04A0" w:firstRow="1" w:lastRow="0" w:firstColumn="1" w:lastColumn="0" w:noHBand="0" w:noVBand="1"/>
+      </w:tblPr>
+      <w:tblGrid>
+        <w:gridCol w:w="8126"/>
+      </w:tblGrid>
+      <w:tr>
+        <w:tc>
+          <w:tcPr>
+            <w:tcW w:w="9350" w:type="dxa"/>
+          </w:tcPr>
+          <w:p>
+            <w:pPr>
+              <w:spacing w:line="360" w:lineRule="auto"/>
+              <w:rPr>
+                <w:b/>
+                <w:bCs/>
+                <w:szCs w:val="24"/>
+              </w:rPr>
+            </w:pPr>
+            <w:r>
+              <w:rPr>
+                <w:b/>
+                <w:bCs/>
+                <w:szCs w:val="24"/>
+              </w:rPr>
+              <w:t>1 3 4 15</w:t>
+            </w:r>
+          </w:p>
+          <w:p>
+            <w:pPr>
+              <w:spacing w:line="360" w:lineRule="auto"/>
+              <w:rPr>
+                <w:b/>
+                <w:bCs/>
+                <w:szCs w:val="24"/>
+              </w:rPr>
+            </w:pPr>
+            <w:r>
+              <w:rPr>
+                <w:b/>
+                <w:bCs/>
+                <w:szCs w:val="24"/>
+              </w:rPr>
+              <w:t>2 16 5 12</w:t>
+            </w:r>
+          </w:p>
+          <w:p>
+            <w:pPr>
+              <w:spacing w:line="360" w:lineRule="auto"/>
+              <w:rPr>
+                <w:b/>
+                <w:bCs/>
+                <w:szCs w:val="24"/>
+              </w:rPr>
+            </w:pPr>
+            <w:r>
+              <w:rPr>
+                <w:b/>
+                <w:bCs/>
+                <w:szCs w:val="24"/>
+              </w:rPr>
+              <w:t>7 6 11 14</w:t>
+            </w:r>
+          </w:p>
+          <w:p>
+            <w:pPr>
+              <w:spacing w:line="360" w:lineRule="auto"/>
+              <w:rPr>
+                <w:b/>
+                <w:bCs/>
+                <w:szCs w:val="24"/>
+              </w:rPr>
+            </w:pPr>
+            <w:r>
+              <w:rPr>
+                <w:b/>
+                <w:bCs/>
+                <w:szCs w:val="24"/>
+              </w:rPr>
+              <w:t>8 9 10 13</w:t>
+            </w:r>
+          </w:p>
+        </w:tc>
+      </w:tr>
+    </w:tbl>
+    <w:p>
+      <w:pPr>
+        <w:pStyle w:val="ListParagraph"/>
+        <w:spacing w:line="360" w:lineRule="auto"/>
+        <w:ind w:left="1224"/>
+        <w:rPr>
+          <w:b/>
+          <w:bCs/>
+          <w:szCs w:val="24"/>
+        </w:rPr>
+      </w:pPr>
+    </w:p>
+    <w:p>
+      <w:pPr>
+        <w:pStyle w:val="ListParagraph"/>
+        <w:numPr>
+          <w:ilvl w:val="2"/>
+          <w:numId w:val="2"/>
+        </w:numPr>
+        <w:spacing w:line="360" w:lineRule="auto"/>
+        <w:rPr>
+          <w:b/>
+          <w:bCs/>
+          <w:szCs w:val="24"/>
+        </w:rPr>
+      </w:pPr>
+      <w:r>
+        <w:rPr>
+          <w:b/>
+          <w:bCs/>
+          <w:sz w:val="26"/>
+          <w:szCs w:val="26"/>
+        </w:rPr>
+        <w:t>Output</w:t>
+      </w:r>
+    </w:p>
+    <w:tbl>
+      <w:tblPr>
+        <w:tblStyle w:val="TableGrid"/>
+        <w:tblW w:w="0" w:type="auto"/>
+        <w:tblInd w:w="1224" w:type="dxa"/>
+        <w:tblLook w:val="04A0" w:firstRow="1" w:lastRow="0" w:firstColumn="1" w:lastColumn="0" w:noHBand="0" w:noVBand="1"/>
+      </w:tblPr>
+      <w:tblGrid>
+        <w:gridCol w:w="8126"/>
+      </w:tblGrid>
+      <w:tr>
+        <w:tc>
+          <w:tcPr>
+            <w:tcW w:w="9350" w:type="dxa"/>
+          </w:tcPr>
+          <w:p>
+            <w:pPr>
+              <w:pStyle w:val="ListParagraph"/>
+              <w:spacing w:line="360" w:lineRule="auto"/>
+              <w:ind w:left="0"/>
+              <w:rPr>
+                <w:b/>
+                <w:bCs/>
+                <w:szCs w:val="24"/>
+              </w:rPr>
+            </w:pPr>
+            <w:r>
+              <w:rPr>
+                <w:b/>
+                <w:bCs/>
+                <w:noProof/>
+                <w:szCs w:val="24"/>
+              </w:rPr>
+              <w:drawing>
+                <wp:inline distT="0" distB="0" distL="0" distR="0" wp14:anchorId="15729546" wp14:editId="0EF59EE8">
+                  <wp:extent cx="2377440" cy="3600124"/>
+                  <wp:effectExtent l="0" t="0" r="3810" b="635"/>
+                  <wp:docPr id="21" name="Picture 21"/>
+                  <wp:cNvGraphicFramePr>
+                    <a:graphicFrameLocks xmlns:a="http://schemas.openxmlformats.org/drawingml/2006/main" noChangeAspect="1"/>
+                  </wp:cNvGraphicFramePr>
+                  <a:graphic xmlns:a="http://schemas.openxmlformats.org/drawingml/2006/main">
+                    <a:graphicData uri="http://schemas.openxmlformats.org/drawingml/2006/picture">
+                      <pic:pic xmlns:pic="http://schemas.openxmlformats.org/drawingml/2006/picture">
+                        <pic:nvPicPr>
+                          <pic:cNvPr id="1" name=""/>
+                          <pic:cNvPicPr/>
+                        </pic:nvPicPr>
+                        <pic:blipFill>
+                          <a:blip r:embed="rId36"/>
+                          <a:stretch>
+                            <a:fillRect/>
+                          </a:stretch>
+                        </pic:blipFill>
+                        <pic:spPr>
+                          <a:xfrm>
+                            <a:off x="0" y="0"/>
+                            <a:ext cx="2377440" cy="3600124"/>
+                          </a:xfrm>
+                          <a:prstGeom prst="rect">
+                            <a:avLst/>
+                          </a:prstGeom>
+                        </pic:spPr>
+                      </pic:pic>
+                    </a:graphicData>
+                  </a:graphic>
+                </wp:inline>
+              </w:drawing>
+            </w:r>
+          </w:p>
+          <w:p>
+            <w:pPr>
+              <w:pStyle w:val="ListParagraph"/>
+              <w:spacing w:line="360" w:lineRule="auto"/>
+              <w:ind w:left="0"/>
+              <w:rPr>
+                <w:b/>
+                <w:bCs/>
+                <w:szCs w:val="24"/>
+              </w:rPr>
+            </w:pPr>
+            <w:r>
+              <w:rPr>
+                <w:b/>
+                <w:bCs/>
+                <w:szCs w:val="24"/>
+              </w:rPr>
+              <w:t>Visualisasi Awal</w:t>
+            </w:r>
+          </w:p>
+          <w:p>
+            <w:pPr>
+              <w:pStyle w:val="ListParagraph"/>
+              <w:spacing w:line="360" w:lineRule="auto"/>
+              <w:ind w:left="0"/>
+              <w:rPr>
+                <w:b/>
+                <w:bCs/>
+                <w:szCs w:val="24"/>
+              </w:rPr>
+            </w:pPr>
+            <w:r>
+              <w:rPr>
+                <w:noProof/>
+              </w:rPr>
+              <w:drawing>
+                <wp:inline distT="0" distB="0" distL="0" distR="0" wp14:anchorId="451B6845" wp14:editId="66516929">
+                  <wp:extent cx="3657600" cy="1153942"/>
+                  <wp:effectExtent l="0" t="0" r="0" b="8255"/>
+                  <wp:docPr id="39" name="Picture 39"/>
+                  <wp:cNvGraphicFramePr>
+                    <a:graphicFrameLocks xmlns:a="http://schemas.openxmlformats.org/drawingml/2006/main" noChangeAspect="1"/>
+                  </wp:cNvGraphicFramePr>
+                  <a:graphic xmlns:a="http://schemas.openxmlformats.org/drawingml/2006/main">
+                    <a:graphicData uri="http://schemas.openxmlformats.org/drawingml/2006/picture">
+                      <pic:pic xmlns:pic="http://schemas.openxmlformats.org/drawingml/2006/picture">
+                        <pic:nvPicPr>
+                          <pic:cNvPr id="1" name=""/>
+                          <pic:cNvPicPr/>
+                        </pic:nvPicPr>
+                        <pic:blipFill>
+                          <a:blip r:embed="rId37"/>
+                          <a:stretch>
+                            <a:fillRect/>
+                          </a:stretch>
+                        </pic:blipFill>
+                        <pic:spPr>
+                          <a:xfrm>
+                            <a:off x="0" y="0"/>
+                            <a:ext cx="3657600" cy="1153942"/>
+                          </a:xfrm>
+                          <a:prstGeom prst="rect">
+                            <a:avLst/>
+                          </a:prstGeom>
+                        </pic:spPr>
+                      </pic:pic>
+                    </a:graphicData>
+                  </a:graphic>
+                </wp:inline>
+              </w:drawing>
+            </w:r>
+          </w:p>
+          <w:p>
+            <w:pPr>
+              <w:pStyle w:val="ListParagraph"/>
+              <w:spacing w:line="360" w:lineRule="auto"/>
+              <w:ind w:left="0"/>
+              <w:rPr>
+                <w:b/>
+                <w:bCs/>
+                <w:szCs w:val="24"/>
+              </w:rPr>
+            </w:pPr>
+            <w:r>
+              <w:rPr>
+                <w:b/>
+                <w:bCs/>
+                <w:szCs w:val="24"/>
+              </w:rPr>
+              <w:t>Visualisasi Akhir</w:t>
+            </w:r>
+          </w:p>
+          <w:p>
+            <w:pPr>
+              <w:pStyle w:val="ListParagraph"/>
+              <w:spacing w:line="360" w:lineRule="auto"/>
+              <w:ind w:left="0"/>
+              <w:rPr>
+                <w:b/>
+                <w:bCs/>
+                <w:szCs w:val="24"/>
+              </w:rPr>
+            </w:pPr>
+            <w:r>
+              <w:rPr>
+                <w:noProof/>
+              </w:rPr>
+              <w:lastRenderedPageBreak/>
+              <w:drawing>
+                <wp:inline distT="0" distB="0" distL="0" distR="0" wp14:anchorId="294D1ECE" wp14:editId="6AEBCAEA">
+                  <wp:extent cx="3657600" cy="1770966"/>
+                  <wp:effectExtent l="0" t="0" r="0" b="1270"/>
+                  <wp:docPr id="40" name="Picture 40"/>
+                  <wp:cNvGraphicFramePr>
+                    <a:graphicFrameLocks xmlns:a="http://schemas.openxmlformats.org/drawingml/2006/main" noChangeAspect="1"/>
+                  </wp:cNvGraphicFramePr>
+                  <a:graphic xmlns:a="http://schemas.openxmlformats.org/drawingml/2006/main">
+                    <a:graphicData uri="http://schemas.openxmlformats.org/drawingml/2006/picture">
+                      <pic:pic xmlns:pic="http://schemas.openxmlformats.org/drawingml/2006/picture">
+                        <pic:nvPicPr>
+                          <pic:cNvPr id="1" name=""/>
+                          <pic:cNvPicPr/>
+                        </pic:nvPicPr>
+                        <pic:blipFill>
+                          <a:blip r:embed="rId38"/>
+                          <a:stretch>
+                            <a:fillRect/>
+                          </a:stretch>
+                        </pic:blipFill>
+                        <pic:spPr>
+                          <a:xfrm>
+                            <a:off x="0" y="0"/>
+                            <a:ext cx="3657600" cy="1770966"/>
+                          </a:xfrm>
+                          <a:prstGeom prst="rect">
+                            <a:avLst/>
+                          </a:prstGeom>
+                        </pic:spPr>
+                      </pic:pic>
+                    </a:graphicData>
+                  </a:graphic>
+                </wp:inline>
+              </w:drawing>
+            </w:r>
+          </w:p>
+        </w:tc>
+      </w:tr>
+    </w:tbl>
+    <w:p>
+      <w:pPr>
+        <w:spacing w:line="360" w:lineRule="auto"/>
+        <w:rPr>
+          <w:b/>
+          <w:bCs/>
+          <w:sz w:val="26"/>
+          <w:szCs w:val="26"/>
+        </w:rPr>
+      </w:pPr>
+    </w:p>
+    <w:p>
+      <w:pPr>
+        <w:rPr>
+          <w:b/>
+          <w:bCs/>
+          <w:sz w:val="26"/>
+          <w:szCs w:val="26"/>
+        </w:rPr>
+      </w:pPr>
+      <w:r>
+        <w:rPr>
+          <w:b/>
+          <w:bCs/>
+          <w:sz w:val="26"/>
+          <w:szCs w:val="26"/>
+        </w:rPr>
+        <w:br w:type="page"/>
+      </w:r>
+    </w:p>
+    <w:p>
+      <w:pPr>
+        <w:pStyle w:val="ListParagraph"/>
+        <w:numPr>
+          <w:ilvl w:val="1"/>
+          <w:numId w:val="2"/>
+        </w:numPr>
+        <w:spacing w:line="360" w:lineRule="auto"/>
+        <w:rPr>
+          <w:b/>
+          <w:bCs/>
+          <w:szCs w:val="24"/>
+        </w:rPr>
+      </w:pPr>
+      <w:r>
+        <w:rPr>
+          <w:b/>
+          <w:bCs/>
+          <w:sz w:val="26"/>
+          <w:szCs w:val="26"/>
+        </w:rPr>
+        <w:lastRenderedPageBreak/>
+        <w:t>testUnsolvable2.txt</w:t>
+      </w:r>
+    </w:p>
+    <w:p>
+      <w:pPr>
+        <w:pStyle w:val="ListParagraph"/>
+        <w:numPr>
+          <w:ilvl w:val="2"/>
+          <w:numId w:val="2"/>
+        </w:numPr>
+        <w:spacing w:line="360" w:lineRule="auto"/>
+        <w:rPr>
+          <w:b/>
+          <w:bCs/>
+          <w:szCs w:val="24"/>
+        </w:rPr>
+      </w:pPr>
+      <w:r>
+        <w:rPr>
+          <w:b/>
+          <w:bCs/>
+          <w:sz w:val="26"/>
+          <w:szCs w:val="26"/>
+        </w:rPr>
+        <w:t>Input</w:t>
+      </w:r>
+    </w:p>
+    <w:tbl>
+      <w:tblPr>
+        <w:tblStyle w:val="TableGrid"/>
+        <w:tblW w:w="0" w:type="auto"/>
+        <w:tblInd w:w="1224" w:type="dxa"/>
+        <w:tblLook w:val="04A0" w:firstRow="1" w:lastRow="0" w:firstColumn="1" w:lastColumn="0" w:noHBand="0" w:noVBand="1"/>
+      </w:tblPr>
+      <w:tblGrid>
+        <w:gridCol w:w="8126"/>
+      </w:tblGrid>
+      <w:tr>
+        <w:tc>
+          <w:tcPr>
+            <w:tcW w:w="9350" w:type="dxa"/>
+          </w:tcPr>
+          <w:p>
+            <w:pPr>
+              <w:spacing w:line="360" w:lineRule="auto"/>
+              <w:rPr>
+                <w:b/>
+                <w:bCs/>
+                <w:szCs w:val="24"/>
+              </w:rPr>
+            </w:pPr>
+            <w:r>
+              <w:rPr>
+                <w:b/>
+                <w:bCs/>
+                <w:szCs w:val="24"/>
+              </w:rPr>
+              <w:t>1 2 7 8</w:t>
+            </w:r>
+          </w:p>
+          <w:p>
+            <w:pPr>
+              <w:spacing w:line="360" w:lineRule="auto"/>
+              <w:rPr>
+                <w:b/>
+                <w:bCs/>
+                <w:szCs w:val="24"/>
+              </w:rPr>
+            </w:pPr>
+            <w:r>
+              <w:rPr>
+                <w:b/>
+                <w:bCs/>
+                <w:szCs w:val="24"/>
+              </w:rPr>
+              <w:t>5 15 6 3</w:t>
+            </w:r>
+          </w:p>
+          <w:p>
+            <w:pPr>
+              <w:spacing w:line="360" w:lineRule="auto"/>
+              <w:rPr>
+                <w:b/>
+                <w:bCs/>
+                <w:szCs w:val="24"/>
+              </w:rPr>
+            </w:pPr>
+            <w:r>
+              <w:rPr>
+                <w:b/>
+                <w:bCs/>
+                <w:szCs w:val="24"/>
+              </w:rPr>
+              <w:t>9 10 4 16</w:t>
+            </w:r>
+          </w:p>
+          <w:p>
+            <w:pPr>
+              <w:spacing w:line="360" w:lineRule="auto"/>
+              <w:rPr>
+                <w:b/>
+                <w:bCs/>
+                <w:szCs w:val="24"/>
+              </w:rPr>
+            </w:pPr>
+            <w:r>
+              <w:rPr>
+                <w:b/>
+                <w:bCs/>
+                <w:szCs w:val="24"/>
+              </w:rPr>
+              <w:t>13 14 12 11</w:t>
+            </w:r>
+          </w:p>
+        </w:tc>
+      </w:tr>
+    </w:tbl>
+    <w:p>
+      <w:pPr>
+        <w:pStyle w:val="ListParagraph"/>
+        <w:spacing w:line="360" w:lineRule="auto"/>
+        <w:ind w:left="1224"/>
+        <w:rPr>
+          <w:b/>
+          <w:bCs/>
+          <w:szCs w:val="24"/>
+        </w:rPr>
+      </w:pPr>
+    </w:p>
+    <w:p>
+      <w:pPr>
+        <w:pStyle w:val="ListParagraph"/>
+        <w:numPr>
+          <w:ilvl w:val="2"/>
+          <w:numId w:val="2"/>
+        </w:numPr>
+        <w:spacing w:line="360" w:lineRule="auto"/>
+        <w:rPr>
+          <w:b/>
+          <w:bCs/>
+          <w:szCs w:val="24"/>
+        </w:rPr>
+      </w:pPr>
+      <w:r>
+        <w:rPr>
+          <w:b/>
+          <w:bCs/>
+          <w:sz w:val="26"/>
+          <w:szCs w:val="26"/>
+        </w:rPr>
+        <w:t>Output</w:t>
+      </w:r>
+    </w:p>
+    <w:tbl>
+      <w:tblPr>
+        <w:tblStyle w:val="TableGrid"/>
+        <w:tblW w:w="0" w:type="auto"/>
+        <w:tblInd w:w="1224" w:type="dxa"/>
+        <w:tblLook w:val="04A0" w:firstRow="1" w:lastRow="0" w:firstColumn="1" w:lastColumn="0" w:noHBand="0" w:noVBand="1"/>
+      </w:tblPr>
+      <w:tblGrid>
+        <w:gridCol w:w="8126"/>
+      </w:tblGrid>
+      <w:tr>
+        <w:tc>
+          <w:tcPr>
+            <w:tcW w:w="9350" w:type="dxa"/>
+          </w:tcPr>
+          <w:p>
+            <w:pPr>
+              <w:pStyle w:val="ListParagraph"/>
+              <w:spacing w:line="360" w:lineRule="auto"/>
+              <w:ind w:left="0"/>
+              <w:rPr>
+                <w:b/>
+                <w:bCs/>
+                <w:szCs w:val="24"/>
+              </w:rPr>
+            </w:pPr>
+            <w:r>
+              <w:rPr>
+                <w:b/>
+                <w:bCs/>
+                <w:noProof/>
+                <w:szCs w:val="24"/>
+              </w:rPr>
+              <w:drawing>
+                <wp:inline distT="0" distB="0" distL="0" distR="0" wp14:anchorId="0302788B" wp14:editId="3943436E">
+                  <wp:extent cx="2377440" cy="4795405"/>
+                  <wp:effectExtent l="0" t="0" r="3810" b="5715"/>
+                  <wp:docPr id="22" name="Picture 22"/>
+                  <wp:cNvGraphicFramePr>
+                    <a:graphicFrameLocks xmlns:a="http://schemas.openxmlformats.org/drawingml/2006/main" noChangeAspect="1"/>
+                  </wp:cNvGraphicFramePr>
+                  <a:graphic xmlns:a="http://schemas.openxmlformats.org/drawingml/2006/main">
+                    <a:graphicData uri="http://schemas.openxmlformats.org/drawingml/2006/picture">
+                      <pic:pic xmlns:pic="http://schemas.openxmlformats.org/drawingml/2006/picture">
+                        <pic:nvPicPr>
+                          <pic:cNvPr id="1" name=""/>
+                          <pic:cNvPicPr/>
+                        </pic:nvPicPr>
+                        <pic:blipFill>
+                          <a:blip r:embed="rId39"/>
+                          <a:stretch>
+                            <a:fillRect/>
+                          </a:stretch>
+                        </pic:blipFill>
+                        <pic:spPr>
+                          <a:xfrm>
+                            <a:off x="0" y="0"/>
                             <a:ext cx="2377440" cy="4795405"/>
                           </a:xfrm>
                           <a:prstGeom prst="rect">
@@ -3866,14 +4551,602 @@
               </w:drawing>
             </w:r>
           </w:p>
+          <w:p>
+            <w:pPr>
+              <w:pStyle w:val="ListParagraph"/>
+              <w:spacing w:line="360" w:lineRule="auto"/>
+              <w:ind w:left="0"/>
+              <w:rPr>
+                <w:b/>
+                <w:bCs/>
+                <w:szCs w:val="24"/>
+              </w:rPr>
+            </w:pPr>
+            <w:r>
+              <w:rPr>
+                <w:b/>
+                <w:bCs/>
+                <w:szCs w:val="24"/>
+              </w:rPr>
+              <w:t>Visualisasi Awal</w:t>
+            </w:r>
+          </w:p>
+          <w:p>
+            <w:pPr>
+              <w:pStyle w:val="ListParagraph"/>
+              <w:spacing w:line="360" w:lineRule="auto"/>
+              <w:ind w:left="0"/>
+              <w:rPr>
+                <w:b/>
+                <w:bCs/>
+                <w:szCs w:val="24"/>
+              </w:rPr>
+            </w:pPr>
+            <w:r>
+              <w:rPr>
+                <w:noProof/>
+              </w:rPr>
+              <w:lastRenderedPageBreak/>
+              <w:drawing>
+                <wp:inline distT="0" distB="0" distL="0" distR="0" wp14:anchorId="64FC7CA7" wp14:editId="12584A30">
+                  <wp:extent cx="3657600" cy="1156677"/>
+                  <wp:effectExtent l="0" t="0" r="0" b="5715"/>
+                  <wp:docPr id="41" name="Picture 41"/>
+                  <wp:cNvGraphicFramePr>
+                    <a:graphicFrameLocks xmlns:a="http://schemas.openxmlformats.org/drawingml/2006/main" noChangeAspect="1"/>
+                  </wp:cNvGraphicFramePr>
+                  <a:graphic xmlns:a="http://schemas.openxmlformats.org/drawingml/2006/main">
+                    <a:graphicData uri="http://schemas.openxmlformats.org/drawingml/2006/picture">
+                      <pic:pic xmlns:pic="http://schemas.openxmlformats.org/drawingml/2006/picture">
+                        <pic:nvPicPr>
+                          <pic:cNvPr id="1" name=""/>
+                          <pic:cNvPicPr/>
+                        </pic:nvPicPr>
+                        <pic:blipFill>
+                          <a:blip r:embed="rId40"/>
+                          <a:stretch>
+                            <a:fillRect/>
+                          </a:stretch>
+                        </pic:blipFill>
+                        <pic:spPr>
+                          <a:xfrm>
+                            <a:off x="0" y="0"/>
+                            <a:ext cx="3657600" cy="1156677"/>
+                          </a:xfrm>
+                          <a:prstGeom prst="rect">
+                            <a:avLst/>
+                          </a:prstGeom>
+                        </pic:spPr>
+                      </pic:pic>
+                    </a:graphicData>
+                  </a:graphic>
+                </wp:inline>
+              </w:drawing>
+            </w:r>
+          </w:p>
+          <w:p>
+            <w:pPr>
+              <w:pStyle w:val="ListParagraph"/>
+              <w:spacing w:line="360" w:lineRule="auto"/>
+              <w:ind w:left="0"/>
+              <w:rPr>
+                <w:b/>
+                <w:bCs/>
+                <w:szCs w:val="24"/>
+              </w:rPr>
+            </w:pPr>
+            <w:r>
+              <w:rPr>
+                <w:b/>
+                <w:bCs/>
+                <w:szCs w:val="24"/>
+              </w:rPr>
+              <w:t>Visualisasi Akhir</w:t>
+            </w:r>
+          </w:p>
+          <w:p>
+            <w:pPr>
+              <w:pStyle w:val="ListParagraph"/>
+              <w:spacing w:line="360" w:lineRule="auto"/>
+              <w:ind w:left="0"/>
+              <w:rPr>
+                <w:b/>
+                <w:bCs/>
+                <w:szCs w:val="24"/>
+              </w:rPr>
+            </w:pPr>
+            <w:r>
+              <w:rPr>
+                <w:noProof/>
+              </w:rPr>
+              <w:drawing>
+                <wp:inline distT="0" distB="0" distL="0" distR="0" wp14:anchorId="44FAD301" wp14:editId="4A12BAB1">
+                  <wp:extent cx="3657600" cy="2032391"/>
+                  <wp:effectExtent l="0" t="0" r="0" b="6350"/>
+                  <wp:docPr id="42" name="Picture 42"/>
+                  <wp:cNvGraphicFramePr>
+                    <a:graphicFrameLocks xmlns:a="http://schemas.openxmlformats.org/drawingml/2006/main" noChangeAspect="1"/>
+                  </wp:cNvGraphicFramePr>
+                  <a:graphic xmlns:a="http://schemas.openxmlformats.org/drawingml/2006/main">
+                    <a:graphicData uri="http://schemas.openxmlformats.org/drawingml/2006/picture">
+                      <pic:pic xmlns:pic="http://schemas.openxmlformats.org/drawingml/2006/picture">
+                        <pic:nvPicPr>
+                          <pic:cNvPr id="1" name=""/>
+                          <pic:cNvPicPr/>
+                        </pic:nvPicPr>
+                        <pic:blipFill>
+                          <a:blip r:embed="rId41"/>
+                          <a:stretch>
+                            <a:fillRect/>
+                          </a:stretch>
+                        </pic:blipFill>
+                        <pic:spPr>
+                          <a:xfrm>
+                            <a:off x="0" y="0"/>
+                            <a:ext cx="3657600" cy="2032391"/>
+                          </a:xfrm>
+                          <a:prstGeom prst="rect">
+                            <a:avLst/>
+                          </a:prstGeom>
+                        </pic:spPr>
+                      </pic:pic>
+                    </a:graphicData>
+                  </a:graphic>
+                </wp:inline>
+              </w:drawing>
+            </w:r>
+          </w:p>
         </w:tc>
       </w:tr>
     </w:tbl>
     <w:p>
       <w:pPr>
+        <w:spacing w:line="360" w:lineRule="auto"/>
+        <w:rPr>
+          <w:b/>
+          <w:bCs/>
+          <w:szCs w:val="24"/>
+        </w:rPr>
+      </w:pPr>
+    </w:p>
+    <w:p>
+      <w:pPr>
+        <w:rPr>
+          <w:b/>
+          <w:bCs/>
+          <w:sz w:val="26"/>
+          <w:szCs w:val="26"/>
+        </w:rPr>
+      </w:pPr>
+      <w:r>
+        <w:rPr>
+          <w:b/>
+          <w:bCs/>
+          <w:sz w:val="26"/>
+          <w:szCs w:val="26"/>
+        </w:rPr>
+        <w:br w:type="page"/>
+      </w:r>
+    </w:p>
+    <w:p>
+      <w:pPr>
+        <w:pStyle w:val="ListParagraph"/>
+        <w:numPr>
+          <w:ilvl w:val="1"/>
+          <w:numId w:val="2"/>
+        </w:numPr>
+        <w:spacing w:line="360" w:lineRule="auto"/>
+        <w:rPr>
+          <w:b/>
+          <w:bCs/>
+          <w:szCs w:val="24"/>
+        </w:rPr>
+      </w:pPr>
+      <w:r>
+        <w:rPr>
+          <w:b/>
+          <w:bCs/>
+          <w:sz w:val="26"/>
+          <w:szCs w:val="26"/>
+        </w:rPr>
+        <w:lastRenderedPageBreak/>
+        <w:t>Random</w:t>
+      </w:r>
+      <w:r>
+        <w:rPr>
+          <w:b/>
+          <w:bCs/>
+          <w:sz w:val="26"/>
+          <w:szCs w:val="26"/>
+        </w:rPr>
+        <w:t xml:space="preserve"> Generated</w:t>
+      </w:r>
+      <w:r>
+        <w:rPr>
+          <w:b/>
+          <w:bCs/>
+          <w:sz w:val="26"/>
+          <w:szCs w:val="26"/>
+        </w:rPr>
+        <w:t xml:space="preserve"> </w:t>
+      </w:r>
+      <w:r>
+        <w:rPr>
+          <w:b/>
+          <w:bCs/>
+          <w:sz w:val="26"/>
+          <w:szCs w:val="26"/>
+        </w:rPr>
+        <w:t>Input</w:t>
+      </w:r>
+    </w:p>
+    <w:p>
+      <w:pPr>
+        <w:pStyle w:val="ListParagraph"/>
+        <w:numPr>
+          <w:ilvl w:val="2"/>
+          <w:numId w:val="2"/>
+        </w:numPr>
+        <w:spacing w:line="360" w:lineRule="auto"/>
+        <w:rPr>
+          <w:b/>
+          <w:bCs/>
+          <w:szCs w:val="24"/>
+        </w:rPr>
+      </w:pPr>
+      <w:r>
+        <w:rPr>
+          <w:b/>
+          <w:bCs/>
+          <w:sz w:val="26"/>
+          <w:szCs w:val="26"/>
+        </w:rPr>
+        <w:t>Input</w:t>
+      </w:r>
+    </w:p>
+    <w:tbl>
+      <w:tblPr>
+        <w:tblStyle w:val="TableGrid"/>
+        <w:tblW w:w="0" w:type="auto"/>
+        <w:tblInd w:w="1224" w:type="dxa"/>
+        <w:tblLook w:val="04A0" w:firstRow="1" w:lastRow="0" w:firstColumn="1" w:lastColumn="0" w:noHBand="0" w:noVBand="1"/>
+      </w:tblPr>
+      <w:tblGrid>
+        <w:gridCol w:w="8126"/>
+      </w:tblGrid>
+      <w:tr>
+        <w:tc>
+          <w:tcPr>
+            <w:tcW w:w="9350" w:type="dxa"/>
+          </w:tcPr>
+          <w:p>
+            <w:pPr>
+              <w:spacing w:before="240" w:line="360" w:lineRule="auto"/>
+              <w:rPr>
+                <w:b/>
+                <w:bCs/>
+                <w:szCs w:val="24"/>
+              </w:rPr>
+            </w:pPr>
+            <w:r>
+              <w:rPr>
+                <w:b/>
+                <w:bCs/>
+                <w:szCs w:val="24"/>
+              </w:rPr>
+              <w:drawing>
+                <wp:inline distT="0" distB="0" distL="0" distR="0" wp14:anchorId="126FC7CC" wp14:editId="06565609">
+                  <wp:extent cx="2102776" cy="1210734"/>
+                  <wp:effectExtent l="0" t="0" r="0" b="8890"/>
+                  <wp:docPr id="44" name="Picture 44"/>
+                  <wp:cNvGraphicFramePr>
+                    <a:graphicFrameLocks xmlns:a="http://schemas.openxmlformats.org/drawingml/2006/main" noChangeAspect="1"/>
+                  </wp:cNvGraphicFramePr>
+                  <a:graphic xmlns:a="http://schemas.openxmlformats.org/drawingml/2006/main">
+                    <a:graphicData uri="http://schemas.openxmlformats.org/drawingml/2006/picture">
+                      <pic:pic xmlns:pic="http://schemas.openxmlformats.org/drawingml/2006/picture">
+                        <pic:nvPicPr>
+                          <pic:cNvPr id="1" name=""/>
+                          <pic:cNvPicPr/>
+                        </pic:nvPicPr>
+                        <pic:blipFill rotWithShape="1">
+                          <a:blip r:embed="rId42"/>
+                          <a:srcRect b="66013"/>
+                          <a:stretch/>
+                        </pic:blipFill>
+                        <pic:spPr bwMode="auto">
+                          <a:xfrm>
+                            <a:off x="0" y="0"/>
+                            <a:ext cx="2103120" cy="1210932"/>
+                          </a:xfrm>
+                          <a:prstGeom prst="rect">
+                            <a:avLst/>
+                          </a:prstGeom>
+                          <a:ln>
+                            <a:noFill/>
+                          </a:ln>
+                          <a:extLst>
+                            <a:ext uri="{53640926-AAD7-44D8-BBD7-CCE9431645EC}">
+                              <a14:shadowObscured xmlns:a14="http://schemas.microsoft.com/office/drawing/2010/main"/>
+                            </a:ext>
+                          </a:extLst>
+                        </pic:spPr>
+                      </pic:pic>
+                    </a:graphicData>
+                  </a:graphic>
+                </wp:inline>
+              </w:drawing>
+            </w:r>
+          </w:p>
+        </w:tc>
+      </w:tr>
+    </w:tbl>
+    <w:p>
+      <w:pPr>
         <w:pStyle w:val="ListParagraph"/>
         <w:spacing w:line="360" w:lineRule="auto"/>
         <w:ind w:left="1224"/>
+        <w:rPr>
+          <w:b/>
+          <w:bCs/>
+          <w:szCs w:val="24"/>
+        </w:rPr>
+      </w:pPr>
+    </w:p>
+    <w:p>
+      <w:pPr>
+        <w:pStyle w:val="ListParagraph"/>
+        <w:numPr>
+          <w:ilvl w:val="2"/>
+          <w:numId w:val="2"/>
+        </w:numPr>
+        <w:spacing w:line="360" w:lineRule="auto"/>
+        <w:rPr>
+          <w:b/>
+          <w:bCs/>
+          <w:szCs w:val="24"/>
+        </w:rPr>
+      </w:pPr>
+      <w:r>
+        <w:rPr>
+          <w:b/>
+          <w:bCs/>
+          <w:sz w:val="26"/>
+          <w:szCs w:val="26"/>
+        </w:rPr>
+        <w:t>Output</w:t>
+      </w:r>
+    </w:p>
+    <w:tbl>
+      <w:tblPr>
+        <w:tblStyle w:val="TableGrid"/>
+        <w:tblW w:w="0" w:type="auto"/>
+        <w:tblInd w:w="1224" w:type="dxa"/>
+        <w:tblLook w:val="04A0" w:firstRow="1" w:lastRow="0" w:firstColumn="1" w:lastColumn="0" w:noHBand="0" w:noVBand="1"/>
+      </w:tblPr>
+      <w:tblGrid>
+        <w:gridCol w:w="8126"/>
+      </w:tblGrid>
+      <w:tr>
+        <w:tc>
+          <w:tcPr>
+            <w:tcW w:w="9350" w:type="dxa"/>
+          </w:tcPr>
+          <w:p>
+            <w:pPr>
+              <w:pStyle w:val="ListParagraph"/>
+              <w:spacing w:line="360" w:lineRule="auto"/>
+              <w:ind w:left="0"/>
+              <w:rPr>
+                <w:b/>
+                <w:bCs/>
+                <w:szCs w:val="24"/>
+              </w:rPr>
+            </w:pPr>
+            <w:r>
+              <w:rPr>
+                <w:b/>
+                <w:bCs/>
+                <w:szCs w:val="24"/>
+              </w:rPr>
+              <w:drawing>
+                <wp:inline distT="0" distB="0" distL="0" distR="0" wp14:anchorId="7866C180" wp14:editId="2033BAD1">
+                  <wp:extent cx="2103120" cy="3562933"/>
+                  <wp:effectExtent l="0" t="0" r="0" b="0"/>
+                  <wp:docPr id="43" name="Picture 43"/>
+                  <wp:cNvGraphicFramePr>
+                    <a:graphicFrameLocks xmlns:a="http://schemas.openxmlformats.org/drawingml/2006/main" noChangeAspect="1"/>
+                  </wp:cNvGraphicFramePr>
+                  <a:graphic xmlns:a="http://schemas.openxmlformats.org/drawingml/2006/main">
+                    <a:graphicData uri="http://schemas.openxmlformats.org/drawingml/2006/picture">
+                      <pic:pic xmlns:pic="http://schemas.openxmlformats.org/drawingml/2006/picture">
+                        <pic:nvPicPr>
+                          <pic:cNvPr id="1" name=""/>
+                          <pic:cNvPicPr/>
+                        </pic:nvPicPr>
+                        <pic:blipFill>
+                          <a:blip r:embed="rId42"/>
+                          <a:stretch>
+                            <a:fillRect/>
+                          </a:stretch>
+                        </pic:blipFill>
+                        <pic:spPr>
+                          <a:xfrm>
+                            <a:off x="0" y="0"/>
+                            <a:ext cx="2103120" cy="3562933"/>
+                          </a:xfrm>
+                          <a:prstGeom prst="rect">
+                            <a:avLst/>
+                          </a:prstGeom>
+                        </pic:spPr>
+                      </pic:pic>
+                    </a:graphicData>
+                  </a:graphic>
+                </wp:inline>
+              </w:drawing>
+            </w:r>
+          </w:p>
+          <w:p>
+            <w:pPr>
+              <w:pStyle w:val="ListParagraph"/>
+              <w:spacing w:line="360" w:lineRule="auto"/>
+              <w:ind w:left="0"/>
+              <w:rPr>
+                <w:b/>
+                <w:bCs/>
+                <w:szCs w:val="24"/>
+              </w:rPr>
+            </w:pPr>
+            <w:r>
+              <w:rPr>
+                <w:b/>
+                <w:bCs/>
+                <w:szCs w:val="24"/>
+              </w:rPr>
+              <w:t>Visualisasi Awal</w:t>
+            </w:r>
+          </w:p>
+          <w:p>
+            <w:pPr>
+              <w:pStyle w:val="ListParagraph"/>
+              <w:spacing w:line="360" w:lineRule="auto"/>
+              <w:ind w:left="0"/>
+              <w:rPr>
+                <w:b/>
+                <w:bCs/>
+                <w:szCs w:val="24"/>
+              </w:rPr>
+            </w:pPr>
+            <w:r>
+              <w:rPr>
+                <w:noProof/>
+              </w:rPr>
+              <w:drawing>
+                <wp:inline distT="0" distB="0" distL="0" distR="0" wp14:anchorId="42D34A38" wp14:editId="12B8C763">
+                  <wp:extent cx="3657600" cy="1169182"/>
+                  <wp:effectExtent l="0" t="0" r="0" b="0"/>
+                  <wp:docPr id="45" name="Picture 45"/>
+                  <wp:cNvGraphicFramePr>
+                    <a:graphicFrameLocks xmlns:a="http://schemas.openxmlformats.org/drawingml/2006/main" noChangeAspect="1"/>
+                  </wp:cNvGraphicFramePr>
+                  <a:graphic xmlns:a="http://schemas.openxmlformats.org/drawingml/2006/main">
+                    <a:graphicData uri="http://schemas.openxmlformats.org/drawingml/2006/picture">
+                      <pic:pic xmlns:pic="http://schemas.openxmlformats.org/drawingml/2006/picture">
+                        <pic:nvPicPr>
+                          <pic:cNvPr id="1" name=""/>
+                          <pic:cNvPicPr/>
+                        </pic:nvPicPr>
+                        <pic:blipFill>
+                          <a:blip r:embed="rId43"/>
+                          <a:stretch>
+                            <a:fillRect/>
+                          </a:stretch>
+                        </pic:blipFill>
+                        <pic:spPr>
+                          <a:xfrm>
+                            <a:off x="0" y="0"/>
+                            <a:ext cx="3657600" cy="1169182"/>
+                          </a:xfrm>
+                          <a:prstGeom prst="rect">
+                            <a:avLst/>
+                          </a:prstGeom>
+                        </pic:spPr>
+                      </pic:pic>
+                    </a:graphicData>
+                  </a:graphic>
+                </wp:inline>
+              </w:drawing>
+            </w:r>
+          </w:p>
+          <w:p>
+            <w:pPr>
+              <w:pStyle w:val="ListParagraph"/>
+              <w:spacing w:line="360" w:lineRule="auto"/>
+              <w:ind w:left="0"/>
+              <w:rPr>
+                <w:b/>
+                <w:bCs/>
+                <w:szCs w:val="24"/>
+              </w:rPr>
+            </w:pPr>
+            <w:r>
+              <w:rPr>
+                <w:b/>
+                <w:bCs/>
+                <w:szCs w:val="24"/>
+              </w:rPr>
+              <w:t>Visualisasi Akhir</w:t>
+            </w:r>
+          </w:p>
+          <w:p>
+            <w:pPr>
+              <w:pStyle w:val="ListParagraph"/>
+              <w:spacing w:line="360" w:lineRule="auto"/>
+              <w:ind w:left="0"/>
+              <w:rPr>
+                <w:b/>
+                <w:bCs/>
+                <w:szCs w:val="24"/>
+              </w:rPr>
+            </w:pPr>
+            <w:r>
+              <w:rPr>
+                <w:noProof/>
+              </w:rPr>
+              <w:lastRenderedPageBreak/>
+              <w:drawing>
+                <wp:inline distT="0" distB="0" distL="0" distR="0" wp14:anchorId="01964BCF" wp14:editId="575E0EB2">
+                  <wp:extent cx="3657600" cy="1998785"/>
+                  <wp:effectExtent l="0" t="0" r="0" b="1905"/>
+                  <wp:docPr id="46" name="Picture 46"/>
+                  <wp:cNvGraphicFramePr>
+                    <a:graphicFrameLocks xmlns:a="http://schemas.openxmlformats.org/drawingml/2006/main" noChangeAspect="1"/>
+                  </wp:cNvGraphicFramePr>
+                  <a:graphic xmlns:a="http://schemas.openxmlformats.org/drawingml/2006/main">
+                    <a:graphicData uri="http://schemas.openxmlformats.org/drawingml/2006/picture">
+                      <pic:pic xmlns:pic="http://schemas.openxmlformats.org/drawingml/2006/picture">
+                        <pic:nvPicPr>
+                          <pic:cNvPr id="1" name=""/>
+                          <pic:cNvPicPr/>
+                        </pic:nvPicPr>
+                        <pic:blipFill>
+                          <a:blip r:embed="rId44"/>
+                          <a:stretch>
+                            <a:fillRect/>
+                          </a:stretch>
+                        </pic:blipFill>
+                        <pic:spPr>
+                          <a:xfrm>
+                            <a:off x="0" y="0"/>
+                            <a:ext cx="3657600" cy="1998785"/>
+                          </a:xfrm>
+                          <a:prstGeom prst="rect">
+                            <a:avLst/>
+                          </a:prstGeom>
+                        </pic:spPr>
+                      </pic:pic>
+                    </a:graphicData>
+                  </a:graphic>
+                </wp:inline>
+              </w:drawing>
+            </w:r>
+          </w:p>
+        </w:tc>
+      </w:tr>
+    </w:tbl>
+    <w:p>
+      <w:pPr>
+        <w:spacing w:line="360" w:lineRule="auto"/>
+        <w:rPr>
+          <w:b/>
+          <w:bCs/>
+          <w:szCs w:val="24"/>
+        </w:rPr>
+      </w:pPr>
+    </w:p>
+    <w:p>
+      <w:pPr>
+        <w:spacing w:line="360" w:lineRule="auto"/>
         <w:rPr>
           <w:b/>
           <w:bCs/>
@@ -4060,25 +5333,7 @@
           <w:sz w:val="26"/>
           <w:szCs w:val="26"/>
         </w:rPr>
-        <w:t>testSolvable</w:t>
-      </w:r>
-      <w:r>
-        <w:rPr>
-          <w:b/>
-          <w:bCs/>
-          <w:sz w:val="26"/>
-          <w:szCs w:val="26"/>
-        </w:rPr>
-        <w:t>2</w:t>
-      </w:r>
-      <w:r>
-        <w:rPr>
-          <w:b/>
-          <w:bCs/>
-          <w:sz w:val="26"/>
-          <w:szCs w:val="26"/>
-        </w:rPr>
-        <w:t>.txt</w:t>
+        <w:t>testSolvable2.txt</w:t>
       </w:r>
     </w:p>
     <w:tbl>
@@ -4202,25 +5457,7 @@
           <w:sz w:val="26"/>
           <w:szCs w:val="26"/>
         </w:rPr>
-        <w:t>testSolvable</w:t>
-      </w:r>
-      <w:r>
-        <w:rPr>
-          <w:b/>
-          <w:bCs/>
-          <w:sz w:val="26"/>
-          <w:szCs w:val="26"/>
-        </w:rPr>
-        <w:t>3</w:t>
-      </w:r>
-      <w:r>
-        <w:rPr>
-          <w:b/>
-          <w:bCs/>
-          <w:sz w:val="26"/>
-          <w:szCs w:val="26"/>
-        </w:rPr>
-        <w:t>.txt</w:t>
+        <w:t>testSolvable3.txt</w:t>
       </w:r>
     </w:p>
     <w:tbl>
@@ -4344,43 +5581,7 @@
           <w:sz w:val="26"/>
           <w:szCs w:val="26"/>
         </w:rPr>
-        <w:t>test</w:t>
-      </w:r>
-      <w:r>
-        <w:rPr>
-          <w:b/>
-          <w:bCs/>
-          <w:sz w:val="26"/>
-          <w:szCs w:val="26"/>
-        </w:rPr>
-        <w:t>Uns</w:t>
-      </w:r>
-      <w:r>
-        <w:rPr>
-          <w:b/>
-          <w:bCs/>
-          <w:sz w:val="26"/>
-          <w:szCs w:val="26"/>
-        </w:rPr>
-        <w:t>olvable</w:t>
-      </w:r>
-      <w:r>
-        <w:rPr>
-          <w:b/>
-          <w:bCs/>
-          <w:sz w:val="26"/>
-          <w:szCs w:val="26"/>
-        </w:rPr>
-        <w:t>1</w:t>
-      </w:r>
-      <w:r>
-        <w:rPr>
-          <w:b/>
-          <w:bCs/>
-          <w:sz w:val="26"/>
-          <w:szCs w:val="26"/>
-        </w:rPr>
-        <w:t>.txt</w:t>
+        <w:t>testUnsolvable1.txt</w:t>
       </w:r>
     </w:p>
     <w:tbl>
@@ -4525,25 +5726,7 @@
           <w:szCs w:val="26"/>
         </w:rPr>
         <w:lastRenderedPageBreak/>
-        <w:t>test</w:t>
-      </w:r>
-      <w:r>
-        <w:rPr>
-          <w:b/>
-          <w:bCs/>
-          <w:sz w:val="26"/>
-          <w:szCs w:val="26"/>
-        </w:rPr>
-        <w:t>Uns</w:t>
-      </w:r>
-      <w:r>
-        <w:rPr>
-          <w:b/>
-          <w:bCs/>
-          <w:sz w:val="26"/>
-          <w:szCs w:val="26"/>
-        </w:rPr>
-        <w:t>olvable2.txt</w:t>
+        <w:t>testUnsolvable2.txt</w:t>
       </w:r>
     </w:p>
     <w:tbl>
@@ -4782,7 +5965,7 @@
           <w:szCs w:val="26"/>
         </w:rPr>
       </w:pPr>
-      <w:hyperlink r:id="rId30" w:history="1">
+      <w:hyperlink r:id="rId45" w:history="1">
         <w:r>
           <w:rPr>
             <w:rStyle w:val="Hyperlink"/>
@@ -5137,6 +6320,9 @@
             <w:pPr>
               <w:spacing w:line="360" w:lineRule="auto"/>
             </w:pPr>
+            <w:r>
+              <w:sym w:font="Symbol" w:char="F0D6"/>
+            </w:r>
           </w:p>
         </w:tc>
         <w:tc>
@@ -5151,9 +6337,6 @@
                 <w:szCs w:val="24"/>
               </w:rPr>
             </w:pPr>
-            <w:r>
-              <w:sym w:font="Symbol" w:char="F0D6"/>
-            </w:r>
           </w:p>
         </w:tc>
       </w:tr>
@@ -5168,7 +6351,7 @@
       </w:pPr>
     </w:p>
     <w:sectPr>
-      <w:footerReference w:type="default" r:id="rId31"/>
+      <w:footerReference w:type="default" r:id="rId46"/>
       <w:pgSz w:w="12240" w:h="15840"/>
       <w:pgMar w:top="1440" w:right="1440" w:bottom="1440" w:left="1440" w:header="708" w:footer="708" w:gutter="0"/>
       <w:pgNumType w:start="1"/>
@@ -5468,96 +6651,7 @@
     </w:lvl>
   </w:abstractNum>
   <w:abstractNum w:abstractNumId="1" w15:restartNumberingAfterBreak="0">
-    <w:nsid w:val="28AA4CE6"/>
-    <w:multiLevelType w:val="hybridMultilevel"/>
-    <w:tmpl w:val="0A0CD02E"/>
-    <w:lvl w:ilvl="0" w:tplc="3809000F">
-      <w:start w:val="1"/>
-      <w:numFmt w:val="decimal"/>
-      <w:lvlText w:val="%1."/>
-      <w:lvlJc w:val="left"/>
-      <w:pPr>
-        <w:ind w:left="720" w:hanging="360"/>
-      </w:pPr>
-      <w:rPr>
-        <w:rFonts w:hint="default"/>
-      </w:rPr>
-    </w:lvl>
-    <w:lvl w:ilvl="1" w:tplc="38090019" w:tentative="1">
-      <w:start w:val="1"/>
-      <w:numFmt w:val="lowerLetter"/>
-      <w:lvlText w:val="%2."/>
-      <w:lvlJc w:val="left"/>
-      <w:pPr>
-        <w:ind w:left="1440" w:hanging="360"/>
-      </w:pPr>
-    </w:lvl>
-    <w:lvl w:ilvl="2" w:tplc="3809001B" w:tentative="1">
-      <w:start w:val="1"/>
-      <w:numFmt w:val="lowerRoman"/>
-      <w:lvlText w:val="%3."/>
-      <w:lvlJc w:val="right"/>
-      <w:pPr>
-        <w:ind w:left="2160" w:hanging="180"/>
-      </w:pPr>
-    </w:lvl>
-    <w:lvl w:ilvl="3" w:tplc="3809000F" w:tentative="1">
-      <w:start w:val="1"/>
-      <w:numFmt w:val="decimal"/>
-      <w:lvlText w:val="%4."/>
-      <w:lvlJc w:val="left"/>
-      <w:pPr>
-        <w:ind w:left="2880" w:hanging="360"/>
-      </w:pPr>
-    </w:lvl>
-    <w:lvl w:ilvl="4" w:tplc="38090019" w:tentative="1">
-      <w:start w:val="1"/>
-      <w:numFmt w:val="lowerLetter"/>
-      <w:lvlText w:val="%5."/>
-      <w:lvlJc w:val="left"/>
-      <w:pPr>
-        <w:ind w:left="3600" w:hanging="360"/>
-      </w:pPr>
-    </w:lvl>
-    <w:lvl w:ilvl="5" w:tplc="3809001B" w:tentative="1">
-      <w:start w:val="1"/>
-      <w:numFmt w:val="lowerRoman"/>
-      <w:lvlText w:val="%6."/>
-      <w:lvlJc w:val="right"/>
-      <w:pPr>
-        <w:ind w:left="4320" w:hanging="180"/>
-      </w:pPr>
-    </w:lvl>
-    <w:lvl w:ilvl="6" w:tplc="3809000F" w:tentative="1">
-      <w:start w:val="1"/>
-      <w:numFmt w:val="decimal"/>
-      <w:lvlText w:val="%7."/>
-      <w:lvlJc w:val="left"/>
-      <w:pPr>
-        <w:ind w:left="5040" w:hanging="360"/>
-      </w:pPr>
-    </w:lvl>
-    <w:lvl w:ilvl="7" w:tplc="38090019" w:tentative="1">
-      <w:start w:val="1"/>
-      <w:numFmt w:val="lowerLetter"/>
-      <w:lvlText w:val="%8."/>
-      <w:lvlJc w:val="left"/>
-      <w:pPr>
-        <w:ind w:left="5760" w:hanging="360"/>
-      </w:pPr>
-    </w:lvl>
-    <w:lvl w:ilvl="8" w:tplc="3809001B" w:tentative="1">
-      <w:start w:val="1"/>
-      <w:numFmt w:val="lowerRoman"/>
-      <w:lvlText w:val="%9."/>
-      <w:lvlJc w:val="right"/>
-      <w:pPr>
-        <w:ind w:left="6480" w:hanging="180"/>
-      </w:pPr>
-    </w:lvl>
-  </w:abstractNum>
-  <w:abstractNum w:abstractNumId="2" w15:restartNumberingAfterBreak="0">
-    <w:nsid w:val="33737561"/>
+    <w:nsid w:val="1D835434"/>
     <w:multiLevelType w:val="multilevel"/>
     <w:tmpl w:val="56EAA54C"/>
     <w:lvl w:ilvl="0">
@@ -5646,8 +6740,97 @@
       </w:pPr>
     </w:lvl>
   </w:abstractNum>
+  <w:abstractNum w:abstractNumId="2" w15:restartNumberingAfterBreak="0">
+    <w:nsid w:val="28AA4CE6"/>
+    <w:multiLevelType w:val="hybridMultilevel"/>
+    <w:tmpl w:val="0A0CD02E"/>
+    <w:lvl w:ilvl="0" w:tplc="3809000F">
+      <w:start w:val="1"/>
+      <w:numFmt w:val="decimal"/>
+      <w:lvlText w:val="%1."/>
+      <w:lvlJc w:val="left"/>
+      <w:pPr>
+        <w:ind w:left="720" w:hanging="360"/>
+      </w:pPr>
+      <w:rPr>
+        <w:rFonts w:hint="default"/>
+      </w:rPr>
+    </w:lvl>
+    <w:lvl w:ilvl="1" w:tplc="38090019" w:tentative="1">
+      <w:start w:val="1"/>
+      <w:numFmt w:val="lowerLetter"/>
+      <w:lvlText w:val="%2."/>
+      <w:lvlJc w:val="left"/>
+      <w:pPr>
+        <w:ind w:left="1440" w:hanging="360"/>
+      </w:pPr>
+    </w:lvl>
+    <w:lvl w:ilvl="2" w:tplc="3809001B" w:tentative="1">
+      <w:start w:val="1"/>
+      <w:numFmt w:val="lowerRoman"/>
+      <w:lvlText w:val="%3."/>
+      <w:lvlJc w:val="right"/>
+      <w:pPr>
+        <w:ind w:left="2160" w:hanging="180"/>
+      </w:pPr>
+    </w:lvl>
+    <w:lvl w:ilvl="3" w:tplc="3809000F" w:tentative="1">
+      <w:start w:val="1"/>
+      <w:numFmt w:val="decimal"/>
+      <w:lvlText w:val="%4."/>
+      <w:lvlJc w:val="left"/>
+      <w:pPr>
+        <w:ind w:left="2880" w:hanging="360"/>
+      </w:pPr>
+    </w:lvl>
+    <w:lvl w:ilvl="4" w:tplc="38090019" w:tentative="1">
+      <w:start w:val="1"/>
+      <w:numFmt w:val="lowerLetter"/>
+      <w:lvlText w:val="%5."/>
+      <w:lvlJc w:val="left"/>
+      <w:pPr>
+        <w:ind w:left="3600" w:hanging="360"/>
+      </w:pPr>
+    </w:lvl>
+    <w:lvl w:ilvl="5" w:tplc="3809001B" w:tentative="1">
+      <w:start w:val="1"/>
+      <w:numFmt w:val="lowerRoman"/>
+      <w:lvlText w:val="%6."/>
+      <w:lvlJc w:val="right"/>
+      <w:pPr>
+        <w:ind w:left="4320" w:hanging="180"/>
+      </w:pPr>
+    </w:lvl>
+    <w:lvl w:ilvl="6" w:tplc="3809000F" w:tentative="1">
+      <w:start w:val="1"/>
+      <w:numFmt w:val="decimal"/>
+      <w:lvlText w:val="%7."/>
+      <w:lvlJc w:val="left"/>
+      <w:pPr>
+        <w:ind w:left="5040" w:hanging="360"/>
+      </w:pPr>
+    </w:lvl>
+    <w:lvl w:ilvl="7" w:tplc="38090019" w:tentative="1">
+      <w:start w:val="1"/>
+      <w:numFmt w:val="lowerLetter"/>
+      <w:lvlText w:val="%8."/>
+      <w:lvlJc w:val="left"/>
+      <w:pPr>
+        <w:ind w:left="5760" w:hanging="360"/>
+      </w:pPr>
+    </w:lvl>
+    <w:lvl w:ilvl="8" w:tplc="3809001B" w:tentative="1">
+      <w:start w:val="1"/>
+      <w:numFmt w:val="lowerRoman"/>
+      <w:lvlText w:val="%9."/>
+      <w:lvlJc w:val="right"/>
+      <w:pPr>
+        <w:ind w:left="6480" w:hanging="180"/>
+      </w:pPr>
+    </w:lvl>
+  </w:abstractNum>
   <w:abstractNum w:abstractNumId="3" w15:restartNumberingAfterBreak="0">
-    <w:nsid w:val="63C54659"/>
+    <w:nsid w:val="33737561"/>
     <w:multiLevelType w:val="multilevel"/>
     <w:tmpl w:val="56EAA54C"/>
     <w:lvl w:ilvl="0">
@@ -5737,6 +6920,96 @@
     </w:lvl>
   </w:abstractNum>
   <w:abstractNum w:abstractNumId="4" w15:restartNumberingAfterBreak="0">
+    <w:nsid w:val="63C54659"/>
+    <w:multiLevelType w:val="multilevel"/>
+    <w:tmpl w:val="56EAA54C"/>
+    <w:lvl w:ilvl="0">
+      <w:start w:val="1"/>
+      <w:numFmt w:val="decimal"/>
+      <w:lvlText w:val="%1."/>
+      <w:lvlJc w:val="left"/>
+      <w:pPr>
+        <w:ind w:left="360" w:hanging="360"/>
+      </w:pPr>
+    </w:lvl>
+    <w:lvl w:ilvl="1">
+      <w:start w:val="1"/>
+      <w:numFmt w:val="decimal"/>
+      <w:lvlText w:val="%1.%2."/>
+      <w:lvlJc w:val="left"/>
+      <w:pPr>
+        <w:ind w:left="792" w:hanging="432"/>
+      </w:pPr>
+    </w:lvl>
+    <w:lvl w:ilvl="2">
+      <w:start w:val="1"/>
+      <w:numFmt w:val="decimal"/>
+      <w:lvlText w:val="%1.%2.%3."/>
+      <w:lvlJc w:val="left"/>
+      <w:pPr>
+        <w:ind w:left="1224" w:hanging="504"/>
+      </w:pPr>
+      <w:rPr>
+        <w:b/>
+        <w:bCs/>
+      </w:rPr>
+    </w:lvl>
+    <w:lvl w:ilvl="3">
+      <w:start w:val="1"/>
+      <w:numFmt w:val="decimal"/>
+      <w:lvlText w:val="%1.%2.%3.%4."/>
+      <w:lvlJc w:val="left"/>
+      <w:pPr>
+        <w:ind w:left="1728" w:hanging="648"/>
+      </w:pPr>
+    </w:lvl>
+    <w:lvl w:ilvl="4">
+      <w:start w:val="1"/>
+      <w:numFmt w:val="decimal"/>
+      <w:lvlText w:val="%1.%2.%3.%4.%5."/>
+      <w:lvlJc w:val="left"/>
+      <w:pPr>
+        <w:ind w:left="2232" w:hanging="792"/>
+      </w:pPr>
+    </w:lvl>
+    <w:lvl w:ilvl="5">
+      <w:start w:val="1"/>
+      <w:numFmt w:val="decimal"/>
+      <w:lvlText w:val="%1.%2.%3.%4.%5.%6."/>
+      <w:lvlJc w:val="left"/>
+      <w:pPr>
+        <w:ind w:left="2736" w:hanging="936"/>
+      </w:pPr>
+    </w:lvl>
+    <w:lvl w:ilvl="6">
+      <w:start w:val="1"/>
+      <w:numFmt w:val="decimal"/>
+      <w:lvlText w:val="%1.%2.%3.%4.%5.%6.%7."/>
+      <w:lvlJc w:val="left"/>
+      <w:pPr>
+        <w:ind w:left="3240" w:hanging="1080"/>
+      </w:pPr>
+    </w:lvl>
+    <w:lvl w:ilvl="7">
+      <w:start w:val="1"/>
+      <w:numFmt w:val="decimal"/>
+      <w:lvlText w:val="%1.%2.%3.%4.%5.%6.%7.%8."/>
+      <w:lvlJc w:val="left"/>
+      <w:pPr>
+        <w:ind w:left="3744" w:hanging="1224"/>
+      </w:pPr>
+    </w:lvl>
+    <w:lvl w:ilvl="8">
+      <w:start w:val="1"/>
+      <w:numFmt w:val="decimal"/>
+      <w:lvlText w:val="%1.%2.%3.%4.%5.%6.%7.%8.%9."/>
+      <w:lvlJc w:val="left"/>
+      <w:pPr>
+        <w:ind w:left="4320" w:hanging="1440"/>
+      </w:pPr>
+    </w:lvl>
+  </w:abstractNum>
+  <w:abstractNum w:abstractNumId="5" w15:restartNumberingAfterBreak="0">
     <w:nsid w:val="7C60464F"/>
     <w:multiLevelType w:val="multilevel"/>
     <w:tmpl w:val="F29E2D3C"/>
@@ -5832,19 +7105,22 @@
     </w:lvl>
   </w:abstractNum>
   <w:num w:numId="1">
-    <w:abstractNumId w:val="4"/>
+    <w:abstractNumId w:val="5"/>
   </w:num>
   <w:num w:numId="2">
-    <w:abstractNumId w:val="3"/>
+    <w:abstractNumId w:val="4"/>
   </w:num>
   <w:num w:numId="3">
     <w:abstractNumId w:val="0"/>
   </w:num>
   <w:num w:numId="4">
-    <w:abstractNumId w:val="1"/>
+    <w:abstractNumId w:val="2"/>
   </w:num>
   <w:num w:numId="5">
-    <w:abstractNumId w:val="2"/>
+    <w:abstractNumId w:val="3"/>
+  </w:num>
+  <w:num w:numId="6">
+    <w:abstractNumId w:val="1"/>
   </w:num>
   <w:numIdMacAtCleanup w:val="3"/>
 </w:numbering>
@@ -6248,7 +7524,7 @@
   <w:style w:type="paragraph" w:default="1" w:styleId="Normal">
     <w:name w:val="Normal"/>
     <w:qFormat/>
-    <w:rsid w:val="009A25BD"/>
+    <w:rsid w:val="000563A2"/>
   </w:style>
   <w:style w:type="paragraph" w:styleId="Heading1">
     <w:name w:val="heading 1"/>
@@ -6489,6 +7765,7 @@
   <w:style w:type="character" w:default="1" w:styleId="DefaultParagraphFont">
     <w:name w:val="Default Paragraph Font"/>
     <w:uiPriority w:val="1"/>
+    <w:semiHidden/>
     <w:unhideWhenUsed/>
   </w:style>
   <w:style w:type="table" w:default="1" w:styleId="TableNormal">
